--- a/results/Video_Steganography.docx
+++ b/results/Video_Steganography.docx
@@ -243,6 +243,7 @@
               <w:tab w:val="right" w:leader="dot" w:pos="9350"/>
             </w:tabs>
             <w:rPr>
+              <w:rFonts w:eastAsiaTheme="minorEastAsia"/>
               <w:noProof/>
             </w:rPr>
           </w:pPr>
@@ -255,7 +256,7 @@
           <w:r>
             <w:fldChar w:fldCharType="separate"/>
           </w:r>
-          <w:hyperlink w:anchor="_Toc323060772" w:history="1">
+          <w:hyperlink w:anchor="_Toc323065311" w:history="1">
             <w:r>
               <w:rPr>
                 <w:rStyle w:val="Hyperlink"/>
@@ -282,7 +283,7 @@
                 <w:noProof/>
                 <w:webHidden/>
               </w:rPr>
-              <w:instrText xml:space="preserve"> PAGEREF _Toc323060772 \h </w:instrText>
+              <w:instrText xml:space="preserve"> PAGEREF _Toc323065311 \h </w:instrText>
             </w:r>
             <w:r>
               <w:rPr>
@@ -302,7 +303,7 @@
                 <w:noProof/>
                 <w:webHidden/>
               </w:rPr>
-              <w:t>1</w:t>
+              <w:t>2</w:t>
             </w:r>
             <w:r>
               <w:rPr>
@@ -320,16 +321,17 @@
               <w:tab w:val="right" w:leader="dot" w:pos="9350"/>
             </w:tabs>
             <w:rPr>
+              <w:rFonts w:eastAsiaTheme="minorEastAsia"/>
               <w:noProof/>
             </w:rPr>
           </w:pPr>
-          <w:hyperlink w:anchor="_Toc323060773" w:history="1">
+          <w:hyperlink w:anchor="_Toc323065312" w:history="1">
             <w:r>
               <w:rPr>
                 <w:rStyle w:val="Hyperlink"/>
                 <w:noProof/>
               </w:rPr>
-              <w:t>Related Work</w:t>
+              <w:t>Problem Statement</w:t>
             </w:r>
             <w:r>
               <w:rPr>
@@ -350,7 +352,7 @@
                 <w:noProof/>
                 <w:webHidden/>
               </w:rPr>
-              <w:instrText xml:space="preserve"> PAGEREF _Toc323060773 \h </w:instrText>
+              <w:instrText xml:space="preserve"> PAGEREF _Toc323065312 \h </w:instrText>
             </w:r>
             <w:r>
               <w:rPr>
@@ -370,7 +372,7 @@
                 <w:noProof/>
                 <w:webHidden/>
               </w:rPr>
-              <w:t>1</w:t>
+              <w:t>2</w:t>
             </w:r>
             <w:r>
               <w:rPr>
@@ -388,16 +390,17 @@
               <w:tab w:val="right" w:leader="dot" w:pos="9350"/>
             </w:tabs>
             <w:rPr>
+              <w:rFonts w:eastAsiaTheme="minorEastAsia"/>
               <w:noProof/>
             </w:rPr>
           </w:pPr>
-          <w:hyperlink w:anchor="_Toc323060774" w:history="1">
+          <w:hyperlink w:anchor="_Toc323065313" w:history="1">
             <w:r>
               <w:rPr>
                 <w:rStyle w:val="Hyperlink"/>
                 <w:noProof/>
               </w:rPr>
-              <w:t>System Overview</w:t>
+              <w:t>Related Work</w:t>
             </w:r>
             <w:r>
               <w:rPr>
@@ -418,7 +421,7 @@
                 <w:noProof/>
                 <w:webHidden/>
               </w:rPr>
-              <w:instrText xml:space="preserve"> PAGEREF _Toc323060774 \h </w:instrText>
+              <w:instrText xml:space="preserve"> PAGEREF _Toc323065313 \h </w:instrText>
             </w:r>
             <w:r>
               <w:rPr>
@@ -438,7 +441,7 @@
                 <w:noProof/>
                 <w:webHidden/>
               </w:rPr>
-              <w:t>1</w:t>
+              <w:t>2</w:t>
             </w:r>
             <w:r>
               <w:rPr>
@@ -456,16 +459,17 @@
               <w:tab w:val="right" w:leader="dot" w:pos="9350"/>
             </w:tabs>
             <w:rPr>
+              <w:rFonts w:eastAsiaTheme="minorEastAsia"/>
               <w:noProof/>
             </w:rPr>
           </w:pPr>
-          <w:hyperlink w:anchor="_Toc323060775" w:history="1">
+          <w:hyperlink w:anchor="_Toc323065314" w:history="1">
             <w:r>
               <w:rPr>
                 <w:rStyle w:val="Hyperlink"/>
                 <w:noProof/>
               </w:rPr>
-              <w:t>Results</w:t>
+              <w:t>System Overview</w:t>
             </w:r>
             <w:r>
               <w:rPr>
@@ -486,7 +490,7 @@
                 <w:noProof/>
                 <w:webHidden/>
               </w:rPr>
-              <w:instrText xml:space="preserve"> PAGEREF _Toc323060775 \h </w:instrText>
+              <w:instrText xml:space="preserve"> PAGEREF _Toc323065314 \h </w:instrText>
             </w:r>
             <w:r>
               <w:rPr>
@@ -506,7 +510,143 @@
                 <w:noProof/>
                 <w:webHidden/>
               </w:rPr>
-              <w:t>1</w:t>
+              <w:t>3</w:t>
+            </w:r>
+            <w:r>
+              <w:rPr>
+                <w:noProof/>
+                <w:webHidden/>
+              </w:rPr>
+              <w:fldChar w:fldCharType="end"/>
+            </w:r>
+          </w:hyperlink>
+        </w:p>
+        <w:p>
+          <w:pPr>
+            <w:pStyle w:val="TOC2"/>
+            <w:tabs>
+              <w:tab w:val="right" w:leader="dot" w:pos="9350"/>
+            </w:tabs>
+            <w:rPr>
+              <w:noProof/>
+            </w:rPr>
+          </w:pPr>
+          <w:hyperlink w:anchor="_Toc323065315" w:history="1">
+            <w:r>
+              <w:rPr>
+                <w:rStyle w:val="Hyperlink"/>
+                <w:noProof/>
+              </w:rPr>
+              <w:t>Approach 1</w:t>
+            </w:r>
+            <w:r>
+              <w:rPr>
+                <w:noProof/>
+                <w:webHidden/>
+              </w:rPr>
+              <w:tab/>
+            </w:r>
+            <w:r>
+              <w:rPr>
+                <w:noProof/>
+                <w:webHidden/>
+              </w:rPr>
+              <w:fldChar w:fldCharType="begin"/>
+            </w:r>
+            <w:r>
+              <w:rPr>
+                <w:noProof/>
+                <w:webHidden/>
+              </w:rPr>
+              <w:instrText xml:space="preserve"> PAGEREF _Toc323065315 \h </w:instrText>
+            </w:r>
+            <w:r>
+              <w:rPr>
+                <w:noProof/>
+                <w:webHidden/>
+              </w:rPr>
+            </w:r>
+            <w:r>
+              <w:rPr>
+                <w:noProof/>
+                <w:webHidden/>
+              </w:rPr>
+              <w:fldChar w:fldCharType="separate"/>
+            </w:r>
+            <w:r>
+              <w:rPr>
+                <w:noProof/>
+                <w:webHidden/>
+              </w:rPr>
+              <w:t>3</w:t>
+            </w:r>
+            <w:r>
+              <w:rPr>
+                <w:noProof/>
+                <w:webHidden/>
+              </w:rPr>
+              <w:fldChar w:fldCharType="end"/>
+            </w:r>
+          </w:hyperlink>
+        </w:p>
+        <w:p>
+          <w:pPr>
+            <w:pStyle w:val="TOC2"/>
+            <w:tabs>
+              <w:tab w:val="right" w:leader="dot" w:pos="9350"/>
+            </w:tabs>
+            <w:rPr>
+              <w:noProof/>
+            </w:rPr>
+          </w:pPr>
+          <w:hyperlink w:anchor="_Toc323065316" w:history="1">
+            <w:r>
+              <w:rPr>
+                <w:rStyle w:val="Hyperlink"/>
+                <w:noProof/>
+              </w:rPr>
+              <w:t>Approach 2</w:t>
+            </w:r>
+            <w:r>
+              <w:rPr>
+                <w:noProof/>
+                <w:webHidden/>
+              </w:rPr>
+              <w:tab/>
+            </w:r>
+            <w:r>
+              <w:rPr>
+                <w:noProof/>
+                <w:webHidden/>
+              </w:rPr>
+              <w:fldChar w:fldCharType="begin"/>
+            </w:r>
+            <w:r>
+              <w:rPr>
+                <w:noProof/>
+                <w:webHidden/>
+              </w:rPr>
+              <w:instrText xml:space="preserve"> PAGEREF _Toc323065316 \h </w:instrText>
+            </w:r>
+            <w:r>
+              <w:rPr>
+                <w:noProof/>
+                <w:webHidden/>
+              </w:rPr>
+            </w:r>
+            <w:r>
+              <w:rPr>
+                <w:noProof/>
+                <w:webHidden/>
+              </w:rPr>
+              <w:fldChar w:fldCharType="separate"/>
+            </w:r>
+            <w:r>
+              <w:rPr>
+                <w:noProof/>
+                <w:webHidden/>
+              </w:rPr>
+              <w:t>3</w:t>
             </w:r>
             <w:r>
               <w:rPr>
@@ -524,16 +664,17 @@
               <w:tab w:val="right" w:leader="dot" w:pos="9350"/>
             </w:tabs>
             <w:rPr>
+              <w:rFonts w:eastAsiaTheme="minorEastAsia"/>
               <w:noProof/>
             </w:rPr>
           </w:pPr>
-          <w:hyperlink w:anchor="_Toc323060776" w:history="1">
+          <w:hyperlink w:anchor="_Toc323065317" w:history="1">
             <w:r>
               <w:rPr>
                 <w:rStyle w:val="Hyperlink"/>
                 <w:noProof/>
               </w:rPr>
-              <w:t>Discussion</w:t>
+              <w:t>Results</w:t>
             </w:r>
             <w:r>
               <w:rPr>
@@ -554,7 +695,7 @@
                 <w:noProof/>
                 <w:webHidden/>
               </w:rPr>
-              <w:instrText xml:space="preserve"> PAGEREF _Toc323060776 \h </w:instrText>
+              <w:instrText xml:space="preserve"> PAGEREF _Toc323065317 \h </w:instrText>
             </w:r>
             <w:r>
               <w:rPr>
@@ -574,7 +715,143 @@
                 <w:noProof/>
                 <w:webHidden/>
               </w:rPr>
-              <w:t>1</w:t>
+              <w:t>3</w:t>
+            </w:r>
+            <w:r>
+              <w:rPr>
+                <w:noProof/>
+                <w:webHidden/>
+              </w:rPr>
+              <w:fldChar w:fldCharType="end"/>
+            </w:r>
+          </w:hyperlink>
+        </w:p>
+        <w:p>
+          <w:pPr>
+            <w:pStyle w:val="TOC2"/>
+            <w:tabs>
+              <w:tab w:val="right" w:leader="dot" w:pos="9350"/>
+            </w:tabs>
+            <w:rPr>
+              <w:noProof/>
+            </w:rPr>
+          </w:pPr>
+          <w:hyperlink w:anchor="_Toc323065318" w:history="1">
+            <w:r>
+              <w:rPr>
+                <w:rStyle w:val="Hyperlink"/>
+                <w:noProof/>
+              </w:rPr>
+              <w:t>Approach 1</w:t>
+            </w:r>
+            <w:r>
+              <w:rPr>
+                <w:noProof/>
+                <w:webHidden/>
+              </w:rPr>
+              <w:tab/>
+            </w:r>
+            <w:r>
+              <w:rPr>
+                <w:noProof/>
+                <w:webHidden/>
+              </w:rPr>
+              <w:fldChar w:fldCharType="begin"/>
+            </w:r>
+            <w:r>
+              <w:rPr>
+                <w:noProof/>
+                <w:webHidden/>
+              </w:rPr>
+              <w:instrText xml:space="preserve"> PAGEREF _Toc323065318 \h </w:instrText>
+            </w:r>
+            <w:r>
+              <w:rPr>
+                <w:noProof/>
+                <w:webHidden/>
+              </w:rPr>
+            </w:r>
+            <w:r>
+              <w:rPr>
+                <w:noProof/>
+                <w:webHidden/>
+              </w:rPr>
+              <w:fldChar w:fldCharType="separate"/>
+            </w:r>
+            <w:r>
+              <w:rPr>
+                <w:noProof/>
+                <w:webHidden/>
+              </w:rPr>
+              <w:t>3</w:t>
+            </w:r>
+            <w:r>
+              <w:rPr>
+                <w:noProof/>
+                <w:webHidden/>
+              </w:rPr>
+              <w:fldChar w:fldCharType="end"/>
+            </w:r>
+          </w:hyperlink>
+        </w:p>
+        <w:p>
+          <w:pPr>
+            <w:pStyle w:val="TOC2"/>
+            <w:tabs>
+              <w:tab w:val="right" w:leader="dot" w:pos="9350"/>
+            </w:tabs>
+            <w:rPr>
+              <w:noProof/>
+            </w:rPr>
+          </w:pPr>
+          <w:hyperlink w:anchor="_Toc323065319" w:history="1">
+            <w:r>
+              <w:rPr>
+                <w:rStyle w:val="Hyperlink"/>
+                <w:noProof/>
+              </w:rPr>
+              <w:t>Approach 2</w:t>
+            </w:r>
+            <w:r>
+              <w:rPr>
+                <w:noProof/>
+                <w:webHidden/>
+              </w:rPr>
+              <w:tab/>
+            </w:r>
+            <w:r>
+              <w:rPr>
+                <w:noProof/>
+                <w:webHidden/>
+              </w:rPr>
+              <w:fldChar w:fldCharType="begin"/>
+            </w:r>
+            <w:r>
+              <w:rPr>
+                <w:noProof/>
+                <w:webHidden/>
+              </w:rPr>
+              <w:instrText xml:space="preserve"> PAGEREF _Toc323065319 \h </w:instrText>
+            </w:r>
+            <w:r>
+              <w:rPr>
+                <w:noProof/>
+                <w:webHidden/>
+              </w:rPr>
+            </w:r>
+            <w:r>
+              <w:rPr>
+                <w:noProof/>
+                <w:webHidden/>
+              </w:rPr>
+              <w:fldChar w:fldCharType="separate"/>
+            </w:r>
+            <w:r>
+              <w:rPr>
+                <w:noProof/>
+                <w:webHidden/>
+              </w:rPr>
+              <w:t>3</w:t>
             </w:r>
             <w:r>
               <w:rPr>
@@ -592,16 +869,17 @@
               <w:tab w:val="right" w:leader="dot" w:pos="9350"/>
             </w:tabs>
             <w:rPr>
+              <w:rFonts w:eastAsiaTheme="minorEastAsia"/>
               <w:noProof/>
             </w:rPr>
           </w:pPr>
-          <w:hyperlink w:anchor="_Toc323060777" w:history="1">
+          <w:hyperlink w:anchor="_Toc323065320" w:history="1">
             <w:r>
               <w:rPr>
                 <w:rStyle w:val="Hyperlink"/>
                 <w:noProof/>
               </w:rPr>
-              <w:t>Conclusion</w:t>
+              <w:t>Discussion</w:t>
             </w:r>
             <w:r>
               <w:rPr>
@@ -622,7 +900,7 @@
                 <w:noProof/>
                 <w:webHidden/>
               </w:rPr>
-              <w:instrText xml:space="preserve"> PAGEREF _Toc323060777 \h </w:instrText>
+              <w:instrText xml:space="preserve"> PAGEREF _Toc323065320 \h </w:instrText>
             </w:r>
             <w:r>
               <w:rPr>
@@ -642,7 +920,7 @@
                 <w:noProof/>
                 <w:webHidden/>
               </w:rPr>
-              <w:t>1</w:t>
+              <w:t>3</w:t>
             </w:r>
             <w:r>
               <w:rPr>
@@ -660,16 +938,17 @@
               <w:tab w:val="right" w:leader="dot" w:pos="9350"/>
             </w:tabs>
             <w:rPr>
+              <w:rFonts w:eastAsiaTheme="minorEastAsia"/>
               <w:noProof/>
             </w:rPr>
           </w:pPr>
-          <w:hyperlink w:anchor="_Toc323060778" w:history="1">
+          <w:hyperlink w:anchor="_Toc323065321" w:history="1">
             <w:r>
               <w:rPr>
                 <w:rStyle w:val="Hyperlink"/>
                 <w:noProof/>
               </w:rPr>
-              <w:t>References</w:t>
+              <w:t>Conclusion</w:t>
             </w:r>
             <w:r>
               <w:rPr>
@@ -690,7 +969,7 @@
                 <w:noProof/>
                 <w:webHidden/>
               </w:rPr>
-              <w:instrText xml:space="preserve"> PAGEREF _Toc323060778 \h </w:instrText>
+              <w:instrText xml:space="preserve"> PAGEREF _Toc323065321 \h </w:instrText>
             </w:r>
             <w:r>
               <w:rPr>
@@ -710,7 +989,7 @@
                 <w:noProof/>
                 <w:webHidden/>
               </w:rPr>
-              <w:t>1</w:t>
+              <w:t>3</w:t>
             </w:r>
             <w:r>
               <w:rPr>
@@ -728,15 +1007,85 @@
               <w:tab w:val="right" w:leader="dot" w:pos="9350"/>
             </w:tabs>
             <w:rPr>
+              <w:rFonts w:eastAsiaTheme="minorEastAsia"/>
               <w:noProof/>
             </w:rPr>
           </w:pPr>
-          <w:hyperlink w:anchor="_Toc323060779" w:history="1">
+          <w:hyperlink w:anchor="_Toc323065322" w:history="1">
             <w:r>
               <w:rPr>
                 <w:rStyle w:val="Hyperlink"/>
                 <w:noProof/>
               </w:rPr>
+              <w:t>References</w:t>
+            </w:r>
+            <w:r>
+              <w:rPr>
+                <w:noProof/>
+                <w:webHidden/>
+              </w:rPr>
+              <w:tab/>
+            </w:r>
+            <w:r>
+              <w:rPr>
+                <w:noProof/>
+                <w:webHidden/>
+              </w:rPr>
+              <w:fldChar w:fldCharType="begin"/>
+            </w:r>
+            <w:r>
+              <w:rPr>
+                <w:noProof/>
+                <w:webHidden/>
+              </w:rPr>
+              <w:instrText xml:space="preserve"> PAGEREF _Toc323065322 \h </w:instrText>
+            </w:r>
+            <w:r>
+              <w:rPr>
+                <w:noProof/>
+                <w:webHidden/>
+              </w:rPr>
+            </w:r>
+            <w:r>
+              <w:rPr>
+                <w:noProof/>
+                <w:webHidden/>
+              </w:rPr>
+              <w:fldChar w:fldCharType="separate"/>
+            </w:r>
+            <w:r>
+              <w:rPr>
+                <w:noProof/>
+                <w:webHidden/>
+              </w:rPr>
+              <w:t>3</w:t>
+            </w:r>
+            <w:r>
+              <w:rPr>
+                <w:noProof/>
+                <w:webHidden/>
+              </w:rPr>
+              <w:fldChar w:fldCharType="end"/>
+            </w:r>
+          </w:hyperlink>
+        </w:p>
+        <w:p>
+          <w:pPr>
+            <w:pStyle w:val="TOC1"/>
+            <w:tabs>
+              <w:tab w:val="right" w:leader="dot" w:pos="9350"/>
+            </w:tabs>
+            <w:rPr>
+              <w:rFonts w:eastAsiaTheme="minorEastAsia"/>
+              <w:noProof/>
+            </w:rPr>
+          </w:pPr>
+          <w:hyperlink w:anchor="_Toc323065323" w:history="1">
+            <w:r>
+              <w:rPr>
+                <w:rStyle w:val="Hyperlink"/>
+                <w:noProof/>
+              </w:rPr>
               <w:t>Appendix</w:t>
             </w:r>
             <w:r>
@@ -758,7 +1107,7 @@
                 <w:noProof/>
                 <w:webHidden/>
               </w:rPr>
-              <w:instrText xml:space="preserve"> PAGEREF _Toc323060779 \h </w:instrText>
+              <w:instrText xml:space="preserve"> PAGEREF _Toc323065323 \h </w:instrText>
             </w:r>
             <w:r>
               <w:rPr>
@@ -778,7 +1127,7 @@
                 <w:noProof/>
                 <w:webHidden/>
               </w:rPr>
-              <w:t>1</w:t>
+              <w:t>3</w:t>
             </w:r>
             <w:r>
               <w:rPr>
@@ -812,7 +1161,6 @@
           <w:szCs w:val="28"/>
         </w:rPr>
       </w:pPr>
-      <w:bookmarkStart w:id="0" w:name="_Toc323060772"/>
       <w:r>
         <w:br w:type="page"/>
       </w:r>
@@ -821,6 +1169,7 @@
       <w:pPr>
         <w:pStyle w:val="Heading1"/>
       </w:pPr>
+      <w:bookmarkStart w:id="0" w:name="_Toc323065311"/>
       <w:r>
         <w:lastRenderedPageBreak/>
         <w:t>Introduction</w:t>
@@ -887,9 +1236,11 @@
       <w:pPr>
         <w:pStyle w:val="Heading1"/>
       </w:pPr>
+      <w:bookmarkStart w:id="1" w:name="_Toc323065312"/>
       <w:r>
         <w:t>Problem Statement</w:t>
       </w:r>
+      <w:bookmarkEnd w:id="1"/>
     </w:p>
     <w:p>
       <w:r>
@@ -908,74 +1259,524 @@
       <w:pPr>
         <w:pStyle w:val="Heading1"/>
       </w:pPr>
-      <w:bookmarkStart w:id="1" w:name="_Toc323060773"/>
-      <w:r>
+      <w:bookmarkStart w:id="2" w:name="_Toc323065313"/>
+      <w:r>
+        <w:t>Related Work</w:t>
+      </w:r>
+      <w:bookmarkEnd w:id="2"/>
+    </w:p>
+    <w:p>
+      <w:r>
+        <w:t xml:space="preserve">There has been substantial work done in the field of image steganography, but from the research performed there wasn’t very much on video steganography. The work from image steganography could be easily translated to our purposes since we planned on working on a frame by frame basis. </w:t>
+      </w:r>
+      <w:r>
+        <w:t xml:space="preserve">The paper </w:t>
+      </w:r>
+      <w:r>
+        <w:rPr>
+          <w:i/>
+        </w:rPr>
         <w:lastRenderedPageBreak/>
-        <w:t>Related Work</w:t>
-      </w:r>
-      <w:bookmarkStart w:id="2" w:name="_GoBack"/>
-      <w:bookmarkEnd w:id="1"/>
-      <w:bookmarkEnd w:id="2"/>
+        <w:t>Bit Length Replacement Steganography Based on DCT</w:t>
+      </w:r>
+      <w:r>
+        <w:rPr>
+          <w:rStyle w:val="FootnoteReference"/>
+          <w:i/>
+        </w:rPr>
+        <w:footnoteReference w:id="3"/>
+      </w:r>
+      <w:proofErr w:type="gramStart"/>
+      <w:r>
+        <w:rPr>
+          <w:i/>
+        </w:rPr>
+        <w:t>,</w:t>
+      </w:r>
+      <w:proofErr w:type="gramEnd"/>
+      <w:r>
+        <w:t xml:space="preserve"> provided us with a high level overview of the general process used for hiding information in the DCT domain. Since the paper was not very detailed in the way the information is being hidden, we combined other sources that use the LSB method, in which the seed information is stored only in the LSB values of the carrier image.</w:t>
+      </w:r>
     </w:p>
     <w:p>
       <w:pPr>
         <w:pStyle w:val="Heading1"/>
       </w:pPr>
-      <w:bookmarkStart w:id="3" w:name="_Toc323060774"/>
+      <w:bookmarkStart w:id="3" w:name="_Toc323065314"/>
       <w:r>
         <w:t>System Overview</w:t>
       </w:r>
       <w:bookmarkEnd w:id="3"/>
     </w:p>
     <w:p>
+      <w:r>
+        <w:t xml:space="preserve">Upon coming up with several ideas on how we could make this work for our purposes, we concluded that we should keep a few variables constant if we wanted to come up with a product by the end of the project. </w:t>
+      </w:r>
+    </w:p>
+    <w:p>
+      <w:r>
+        <w:t>We chose two different formats for the seed and carrier sequences. We used CIF</w:t>
+      </w:r>
+      <w:r>
+        <w:rPr>
+          <w:rStyle w:val="FootnoteReference"/>
+        </w:rPr>
+        <w:footnoteReference w:id="4"/>
+      </w:r>
+      <w:r>
+        <w:t xml:space="preserve"> for the carrier image with has a resolution of </w:t>
+      </w:r>
+      <w:r>
+        <w:t>352 × 288</w:t>
+      </w:r>
+      <w:r>
+        <w:t xml:space="preserve"> </w:t>
+      </w:r>
+      <w:r>
+        <w:t>and QCIF</w:t>
+      </w:r>
+      <w:r>
+        <w:rPr>
+          <w:rStyle w:val="FootnoteReference"/>
+        </w:rPr>
+        <w:footnoteReference w:id="5"/>
+      </w:r>
+      <w:r>
+        <w:t xml:space="preserve"> for the seed sequence, which is a quarter of </w:t>
+      </w:r>
+      <w:r>
+        <w:t>a</w:t>
+      </w:r>
+      <w:r>
+        <w:t xml:space="preserve"> CIF</w:t>
+      </w:r>
+      <w:r>
+        <w:t xml:space="preserve"> frame</w:t>
+      </w:r>
+      <w:r>
+        <w:t xml:space="preserve"> in </w:t>
+      </w:r>
+      <w:r>
+        <w:t xml:space="preserve">terms of </w:t>
+      </w:r>
+      <w:r>
+        <w:t>resolution.</w:t>
+      </w:r>
+      <w:r>
+        <w:t xml:space="preserve"> It was also decided that we will use YUV 4:2:0 video sequences, therefore we wouldn’t have to worry about these formats later on.</w:t>
+      </w:r>
+    </w:p>
+    <w:p>
+      <w:r>
+        <w:t>We ended up working on two methods that are distinct enough where they couldn’t be combined so we chose to use both methods in for comparison metrics.</w:t>
+      </w:r>
+    </w:p>
+    <w:p>
+      <w:pPr>
+        <w:pStyle w:val="Heading2"/>
+      </w:pPr>
+      <w:bookmarkStart w:id="4" w:name="_Toc323065315"/>
+      <w:r>
+        <w:t>Approach 1</w:t>
+      </w:r>
+      <w:bookmarkEnd w:id="4"/>
+    </w:p>
+    <w:p>
+      <w:pPr>
+        <w:pStyle w:val="Heading2"/>
+      </w:pPr>
+      <w:bookmarkStart w:id="5" w:name="_Toc323065316"/>
+      <w:r>
+        <w:t>Approach 2</w:t>
+      </w:r>
+      <w:bookmarkEnd w:id="5"/>
+    </w:p>
+    <w:p>
+      <w:r>
+        <w:t xml:space="preserve">This approach is very similar to the first </w:t>
+      </w:r>
+      <w:r>
+        <w:t>approach;</w:t>
+      </w:r>
+      <w:r>
+        <w:t xml:space="preserve"> the contrast lies in the method of selecting where</w:t>
+      </w:r>
+      <w:r>
+        <w:t xml:space="preserve"> to hide the information, how to select the information to hide, and the ability to have variable input</w:t>
+      </w:r>
+      <w:r>
+        <w:t xml:space="preserve"> in terms of the amount of the seed image to hide</w:t>
+      </w:r>
+      <w:r>
+        <w:t>.</w:t>
+      </w:r>
+    </w:p>
+    <w:p>
+      <w:pPr>
+        <w:pStyle w:val="Heading3"/>
+      </w:pPr>
+      <w:r>
+        <w:t>High Level Algorithm</w:t>
+      </w:r>
+    </w:p>
+    <w:p>
+      <w:r>
+        <w:t>A high level description of the algorithm</w:t>
+      </w:r>
+      <w:r>
+        <w:t xml:space="preserve"> used for embedding the seed sequence is </w:t>
+      </w:r>
+      <w:r>
+        <w:t>given by the following steps:</w:t>
+      </w:r>
+    </w:p>
+    <w:p>
+      <w:pPr>
+        <w:pStyle w:val="ListParagraph"/>
+        <w:numPr>
+          <w:ilvl w:val="0"/>
+          <w:numId w:val="1"/>
+        </w:numPr>
+      </w:pPr>
+      <w:r>
+        <w:t xml:space="preserve">User will give number </w:t>
+      </w:r>
+      <w:r>
+        <w:rPr>
+          <w:i/>
+        </w:rPr>
+        <w:t>n</w:t>
+      </w:r>
+      <w:r>
+        <w:t xml:space="preserve">, </w:t>
+      </w:r>
+      <w:r>
+        <w:t xml:space="preserve">denoting </w:t>
+      </w:r>
+      <w:r>
+        <w:t xml:space="preserve">the number of bits to encode per luminance value </w:t>
+      </w:r>
+      <w:r>
+        <w:t>in the seed frame</w:t>
+      </w:r>
+      <w:r>
+        <w:t xml:space="preserve"> </w:t>
+      </w:r>
+      <w:r>
+        <w:t>(since</w:t>
+      </w:r>
+      <w:r>
+        <w:t xml:space="preserve"> our seed image is in YUV format, we only care about the Y channel when embedding the </w:t>
+      </w:r>
+      <w:r>
+        <w:t>frames)</w:t>
+      </w:r>
+      <w:r>
+        <w:t>.</w:t>
+      </w:r>
+    </w:p>
+    <w:p>
+      <w:pPr>
+        <w:pStyle w:val="ListParagraph"/>
+        <w:numPr>
+          <w:ilvl w:val="0"/>
+          <w:numId w:val="1"/>
+        </w:numPr>
+      </w:pPr>
+      <w:r>
+        <w:t xml:space="preserve">Obtain the desired number of frames for the </w:t>
+      </w:r>
+      <w:r>
+        <w:t>seed</w:t>
+      </w:r>
+      <w:r>
+        <w:t xml:space="preserve"> and </w:t>
+      </w:r>
+      <w:r>
+        <w:t>carrier</w:t>
+      </w:r>
+      <w:r>
+        <w:t xml:space="preserve"> s</w:t>
+      </w:r>
+      <w:r>
+        <w:t>equence</w:t>
+      </w:r>
+      <w:r>
+        <w:t>s.</w:t>
+      </w:r>
+      <w:r>
+        <w:t xml:space="preserve"> </w:t>
+      </w:r>
+    </w:p>
+    <w:p>
+      <w:pPr>
+        <w:pStyle w:val="ListParagraph"/>
+        <w:numPr>
+          <w:ilvl w:val="0"/>
+          <w:numId w:val="1"/>
+        </w:numPr>
+      </w:pPr>
+      <w:r>
+        <w:t>A</w:t>
+      </w:r>
+      <w:r>
+        <w:t xml:space="preserve">pply 8x8 2D DCT on the </w:t>
+      </w:r>
+      <w:r>
+        <w:t>carrier</w:t>
+      </w:r>
+      <w:r>
+        <w:t xml:space="preserve"> s</w:t>
+      </w:r>
+      <w:r>
+        <w:t>equence</w:t>
+      </w:r>
+    </w:p>
+    <w:p>
+      <w:pPr>
+        <w:pStyle w:val="ListParagraph"/>
+        <w:numPr>
+          <w:ilvl w:val="0"/>
+          <w:numId w:val="1"/>
+        </w:numPr>
+      </w:pPr>
+      <w:r>
+        <w:t xml:space="preserve">Create an </w:t>
+      </w:r>
+      <w:r>
+        <w:t>352 × 288</w:t>
+      </w:r>
+      <w:r>
+        <w:t xml:space="preserve"> bit mask, call it key</w:t>
+      </w:r>
+      <w:r>
+        <w:rPr>
+          <w:rStyle w:val="FootnoteReference"/>
+        </w:rPr>
+        <w:footnoteReference w:id="6"/>
+      </w:r>
+    </w:p>
+    <w:p>
+      <w:pPr>
+        <w:pStyle w:val="ListParagraph"/>
+        <w:numPr>
+          <w:ilvl w:val="1"/>
+          <w:numId w:val="1"/>
+        </w:numPr>
+      </w:pPr>
+      <w:r>
+        <w:t xml:space="preserve">Bit mask can either be provided by the user or can be created randomly by the algorithm. The only valid values in this matrix are 0 and 1, doing this it statistically guarantee that the matrix will have roughly an equal distributions of 0’s and 1’s. </w:t>
+      </w:r>
+    </w:p>
+    <w:p>
+      <w:pPr>
+        <w:pStyle w:val="ListParagraph"/>
+        <w:numPr>
+          <w:ilvl w:val="0"/>
+          <w:numId w:val="1"/>
+        </w:numPr>
+      </w:pPr>
+      <w:r>
+        <w:lastRenderedPageBreak/>
+        <w:t xml:space="preserve">Iterate through the frames of the </w:t>
+      </w:r>
+      <w:r>
+        <w:t>carrier</w:t>
+      </w:r>
+      <w:r>
+        <w:t xml:space="preserve"> sequence ( which are now frequency values )</w:t>
+      </w:r>
+      <w:r>
+        <w:t xml:space="preserve"> and for each of the frames do the following:</w:t>
+      </w:r>
+    </w:p>
+    <w:p>
+      <w:pPr>
+        <w:pStyle w:val="ListParagraph"/>
+        <w:numPr>
+          <w:ilvl w:val="1"/>
+          <w:numId w:val="1"/>
+        </w:numPr>
+      </w:pPr>
+      <w:r>
+        <w:t>Iterate through the values in the entire DCT carrier sequence with has a one-to-one correspondence with the key. If the current value in the key is 1, then we encode the next n-bits of the seed frame</w:t>
+      </w:r>
+      <w:r>
+        <w:t xml:space="preserve"> pixel</w:t>
+      </w:r>
+      <w:r>
+        <w:t xml:space="preserve"> in the LSB of the </w:t>
+      </w:r>
+      <w:r>
+        <w:t xml:space="preserve">corresponding </w:t>
+      </w:r>
+      <w:r>
+        <w:t>carrier value</w:t>
+      </w:r>
+      <w:r>
+        <w:t>. Continue this until you run out of seed pixels or you reach the end of the key.</w:t>
+      </w:r>
+    </w:p>
+    <w:p>
+      <w:pPr>
+        <w:pStyle w:val="ListParagraph"/>
+        <w:numPr>
+          <w:ilvl w:val="0"/>
+          <w:numId w:val="1"/>
+        </w:numPr>
+      </w:pPr>
+      <w:r>
+        <w:t>Once that is completed, compute the 8x8 2D IDCT on the carrier sequence.</w:t>
+      </w:r>
+    </w:p>
+    <w:p>
+      <w:pPr>
+        <w:pStyle w:val="ListParagraph"/>
+        <w:numPr>
+          <w:ilvl w:val="0"/>
+          <w:numId w:val="1"/>
+        </w:numPr>
+      </w:pPr>
+      <w:r>
+        <w:t>Output seeded sequence and key used.</w:t>
+      </w:r>
+    </w:p>
+    <w:p>
+      <w:r>
+        <w:t>Below is a block diagram showing the algorithm:</w:t>
+      </w:r>
+    </w:p>
+    <w:p>
+      <w:pPr>
+        <w:jc w:val="center"/>
+      </w:pPr>
+      <w:r>
+        <w:rPr>
+          <w:noProof/>
+        </w:rPr>
+        <w:drawing>
+          <wp:inline distT="0" distB="0" distL="0" distR="0">
+            <wp:extent cx="5063490" cy="2432685"/>
+            <wp:effectExtent l="0" t="0" r="3810" b="5715"/>
+            <wp:docPr id="1" name="Picture 1" descr="C:\Users\Jose\Documents\videoSteganography\results\embedding.emf"/>
+            <wp:cNvGraphicFramePr>
+              <a:graphicFrameLocks xmlns:a="http://schemas.openxmlformats.org/drawingml/2006/main" noChangeAspect="1"/>
+            </wp:cNvGraphicFramePr>
+            <a:graphic xmlns:a="http://schemas.openxmlformats.org/drawingml/2006/main">
+              <a:graphicData uri="http://schemas.openxmlformats.org/drawingml/2006/picture">
+                <pic:pic xmlns:pic="http://schemas.openxmlformats.org/drawingml/2006/picture">
+                  <pic:nvPicPr>
+                    <pic:cNvPr id="0" name="Picture 1" descr="C:\Users\Jose\Documents\videoSteganography\results\embedding.emf"/>
+                    <pic:cNvPicPr>
+                      <a:picLocks noChangeAspect="1" noChangeArrowheads="1"/>
+                    </pic:cNvPicPr>
+                  </pic:nvPicPr>
+                  <pic:blipFill>
+                    <a:blip r:embed="rId10">
+                      <a:extLst>
+                        <a:ext uri="{28A0092B-C50C-407E-A947-70E740481C1C}">
+                          <a14:useLocalDpi xmlns:a14="http://schemas.microsoft.com/office/drawing/2010/main" val="0"/>
+                        </a:ext>
+                      </a:extLst>
+                    </a:blip>
+                    <a:srcRect/>
+                    <a:stretch>
+                      <a:fillRect/>
+                    </a:stretch>
+                  </pic:blipFill>
+                  <pic:spPr bwMode="auto">
+                    <a:xfrm>
+                      <a:off x="0" y="0"/>
+                      <a:ext cx="5063490" cy="2432685"/>
+                    </a:xfrm>
+                    <a:prstGeom prst="rect">
+                      <a:avLst/>
+                    </a:prstGeom>
+                    <a:noFill/>
+                    <a:ln>
+                      <a:noFill/>
+                    </a:ln>
+                  </pic:spPr>
+                </pic:pic>
+              </a:graphicData>
+            </a:graphic>
+          </wp:inline>
+        </w:drawing>
+      </w:r>
+    </w:p>
+    <w:p>
+      <w:bookmarkStart w:id="6" w:name="_GoBack"/>
+      <w:bookmarkEnd w:id="6"/>
+    </w:p>
+    <w:p>
       <w:pPr>
         <w:pStyle w:val="Heading1"/>
       </w:pPr>
-      <w:bookmarkStart w:id="4" w:name="_Toc323060775"/>
+      <w:bookmarkStart w:id="7" w:name="_Toc323065317"/>
       <w:r>
         <w:t>Results</w:t>
       </w:r>
-      <w:bookmarkEnd w:id="4"/>
+      <w:bookmarkEnd w:id="7"/>
+    </w:p>
+    <w:p>
+      <w:pPr>
+        <w:pStyle w:val="Heading2"/>
+      </w:pPr>
+      <w:bookmarkStart w:id="8" w:name="_Toc323065318"/>
+      <w:r>
+        <w:t>Approach 1</w:t>
+      </w:r>
+      <w:bookmarkEnd w:id="8"/>
+    </w:p>
+    <w:p>
+      <w:pPr>
+        <w:pStyle w:val="Heading2"/>
+      </w:pPr>
+      <w:bookmarkStart w:id="9" w:name="_Toc323065319"/>
+      <w:r>
+        <w:t>Approach 2</w:t>
+      </w:r>
+      <w:bookmarkEnd w:id="9"/>
     </w:p>
     <w:p>
       <w:pPr>
         <w:pStyle w:val="Heading1"/>
       </w:pPr>
-      <w:bookmarkStart w:id="5" w:name="_Toc323060776"/>
+      <w:bookmarkStart w:id="10" w:name="_Toc323065320"/>
       <w:r>
         <w:t>Discussion</w:t>
       </w:r>
-      <w:bookmarkEnd w:id="5"/>
+      <w:bookmarkEnd w:id="10"/>
     </w:p>
     <w:p>
       <w:pPr>
         <w:pStyle w:val="Heading1"/>
       </w:pPr>
-      <w:bookmarkStart w:id="6" w:name="_Toc323060777"/>
+      <w:bookmarkStart w:id="11" w:name="_Toc323065321"/>
       <w:r>
         <w:t>Conclusion</w:t>
       </w:r>
-      <w:bookmarkEnd w:id="6"/>
+      <w:bookmarkEnd w:id="11"/>
     </w:p>
     <w:p>
       <w:pPr>
         <w:pStyle w:val="Heading1"/>
       </w:pPr>
-      <w:bookmarkStart w:id="7" w:name="_Toc323060778"/>
+      <w:bookmarkStart w:id="12" w:name="_Toc323065322"/>
       <w:r>
         <w:t>References</w:t>
       </w:r>
-      <w:bookmarkEnd w:id="7"/>
+      <w:bookmarkEnd w:id="12"/>
     </w:p>
     <w:p>
       <w:pPr>
         <w:pStyle w:val="Heading1"/>
       </w:pPr>
-      <w:bookmarkStart w:id="8" w:name="_Toc323060779"/>
+      <w:bookmarkStart w:id="13" w:name="_Toc323065323"/>
       <w:r>
         <w:t>Appendix</w:t>
       </w:r>
-      <w:bookmarkEnd w:id="8"/>
+      <w:bookmarkEnd w:id="13"/>
     </w:p>
     <w:sectPr>
       <w:pgSz w:w="12240" w:h="15840"/>
@@ -1068,7 +1869,165 @@
       </w:r>
     </w:p>
   </w:footnote>
+  <w:footnote w:id="3">
+    <w:p>
+      <w:pPr>
+        <w:pStyle w:val="FootnoteText"/>
+      </w:pPr>
+      <w:r>
+        <w:rPr>
+          <w:rStyle w:val="FootnoteReference"/>
+        </w:rPr>
+        <w:footnoteRef/>
+      </w:r>
+      <w:r>
+        <w:t xml:space="preserve"> Discrete Cosine Transform</w:t>
+      </w:r>
+    </w:p>
+  </w:footnote>
+  <w:footnote w:id="4">
+    <w:p>
+      <w:pPr>
+        <w:pStyle w:val="FootnoteText"/>
+      </w:pPr>
+      <w:r>
+        <w:rPr>
+          <w:rStyle w:val="FootnoteReference"/>
+        </w:rPr>
+        <w:footnoteRef/>
+      </w:r>
+      <w:r>
+        <w:t xml:space="preserve"> Common Intermediate Format</w:t>
+      </w:r>
+    </w:p>
+  </w:footnote>
+  <w:footnote w:id="5">
+    <w:p>
+      <w:pPr>
+        <w:pStyle w:val="FootnoteText"/>
+      </w:pPr>
+      <w:r>
+        <w:rPr>
+          <w:rStyle w:val="FootnoteReference"/>
+        </w:rPr>
+        <w:footnoteRef/>
+      </w:r>
+      <w:r>
+        <w:t xml:space="preserve"> Quarter CIF</w:t>
+      </w:r>
+    </w:p>
+  </w:footnote>
+  <w:footnote w:id="6">
+    <w:p>
+      <w:pPr>
+        <w:pStyle w:val="FootnoteText"/>
+      </w:pPr>
+      <w:r>
+        <w:rPr>
+          <w:rStyle w:val="FootnoteReference"/>
+        </w:rPr>
+        <w:footnoteRef/>
+      </w:r>
+      <w:r>
+        <w:t xml:space="preserve"> Key: term used to describe the bit mask created to encode and decode the carrier sequence</w:t>
+      </w:r>
+    </w:p>
+  </w:footnote>
 </w:footnotes>
+</file>
+
+<file path=word/numbering.xml><?xml version="1.0" encoding="utf-8"?>
+<w:numbering xmlns:wpc="http://schemas.microsoft.com/office/word/2010/wordprocessingCanvas" xmlns:mc="http://schemas.openxmlformats.org/markup-compatibility/2006" xmlns:o="urn:schemas-microsoft-com:office:office" xmlns:r="http://schemas.openxmlformats.org/officeDocument/2006/relationships" xmlns:m="http://schemas.openxmlformats.org/officeDocument/2006/math" xmlns:v="urn:schemas-microsoft-com:vml" xmlns:wp14="http://schemas.microsoft.com/office/word/2010/wordprocessingDrawing" xmlns:wp="http://schemas.openxmlformats.org/drawingml/2006/wordprocessingDrawing" xmlns:w10="urn:schemas-microsoft-com:office:word" xmlns:w="http://schemas.openxmlformats.org/wordprocessingml/2006/main" xmlns:w14="http://schemas.microsoft.com/office/word/2010/wordml" xmlns:wpg="http://schemas.microsoft.com/office/word/2010/wordprocessingGroup" xmlns:wpi="http://schemas.microsoft.com/office/word/2010/wordprocessingInk" xmlns:wne="http://schemas.microsoft.com/office/word/2006/wordml" xmlns:wps="http://schemas.microsoft.com/office/word/2010/wordprocessingShape" mc:Ignorable="w14 wp14">
+  <w:abstractNum w:abstractNumId="0">
+    <w:nsid w:val="14CF7867"/>
+    <w:multiLevelType w:val="hybridMultilevel"/>
+    <w:tmpl w:val="D0D2B5C6"/>
+    <w:lvl w:ilvl="0" w:tplc="0409000F">
+      <w:start w:val="1"/>
+      <w:numFmt w:val="decimal"/>
+      <w:lvlText w:val="%1."/>
+      <w:lvlJc w:val="left"/>
+      <w:pPr>
+        <w:ind w:left="720" w:hanging="360"/>
+      </w:pPr>
+    </w:lvl>
+    <w:lvl w:ilvl="1" w:tplc="04090019">
+      <w:start w:val="1"/>
+      <w:numFmt w:val="lowerLetter"/>
+      <w:lvlText w:val="%2."/>
+      <w:lvlJc w:val="left"/>
+      <w:pPr>
+        <w:ind w:left="1440" w:hanging="360"/>
+      </w:pPr>
+    </w:lvl>
+    <w:lvl w:ilvl="2" w:tplc="0409001B" w:tentative="1">
+      <w:start w:val="1"/>
+      <w:numFmt w:val="lowerRoman"/>
+      <w:lvlText w:val="%3."/>
+      <w:lvlJc w:val="right"/>
+      <w:pPr>
+        <w:ind w:left="2160" w:hanging="180"/>
+      </w:pPr>
+    </w:lvl>
+    <w:lvl w:ilvl="3" w:tplc="0409000F" w:tentative="1">
+      <w:start w:val="1"/>
+      <w:numFmt w:val="decimal"/>
+      <w:lvlText w:val="%4."/>
+      <w:lvlJc w:val="left"/>
+      <w:pPr>
+        <w:ind w:left="2880" w:hanging="360"/>
+      </w:pPr>
+    </w:lvl>
+    <w:lvl w:ilvl="4" w:tplc="04090019" w:tentative="1">
+      <w:start w:val="1"/>
+      <w:numFmt w:val="lowerLetter"/>
+      <w:lvlText w:val="%5."/>
+      <w:lvlJc w:val="left"/>
+      <w:pPr>
+        <w:ind w:left="3600" w:hanging="360"/>
+      </w:pPr>
+    </w:lvl>
+    <w:lvl w:ilvl="5" w:tplc="0409001B" w:tentative="1">
+      <w:start w:val="1"/>
+      <w:numFmt w:val="lowerRoman"/>
+      <w:lvlText w:val="%6."/>
+      <w:lvlJc w:val="right"/>
+      <w:pPr>
+        <w:ind w:left="4320" w:hanging="180"/>
+      </w:pPr>
+    </w:lvl>
+    <w:lvl w:ilvl="6" w:tplc="0409000F" w:tentative="1">
+      <w:start w:val="1"/>
+      <w:numFmt w:val="decimal"/>
+      <w:lvlText w:val="%7."/>
+      <w:lvlJc w:val="left"/>
+      <w:pPr>
+        <w:ind w:left="5040" w:hanging="360"/>
+      </w:pPr>
+    </w:lvl>
+    <w:lvl w:ilvl="7" w:tplc="04090019" w:tentative="1">
+      <w:start w:val="1"/>
+      <w:numFmt w:val="lowerLetter"/>
+      <w:lvlText w:val="%8."/>
+      <w:lvlJc w:val="left"/>
+      <w:pPr>
+        <w:ind w:left="5760" w:hanging="360"/>
+      </w:pPr>
+    </w:lvl>
+    <w:lvl w:ilvl="8" w:tplc="0409001B" w:tentative="1">
+      <w:start w:val="1"/>
+      <w:numFmt w:val="lowerRoman"/>
+      <w:lvlText w:val="%9."/>
+      <w:lvlJc w:val="right"/>
+      <w:pPr>
+        <w:ind w:left="6480" w:hanging="180"/>
+      </w:pPr>
+    </w:lvl>
+  </w:abstractNum>
+  <w:num w:numId="1">
+    <w:abstractNumId w:val="0"/>
+  </w:num>
+</w:numbering>
 </file>
 
 <file path=word/styles.xml><?xml version="1.0" encoding="utf-8"?>
@@ -1278,10 +2237,31 @@
       <w:szCs w:val="26"/>
     </w:rPr>
   </w:style>
+  <w:style w:type="paragraph" w:styleId="Heading3">
+    <w:name w:val="heading 3"/>
+    <w:basedOn w:val="Normal"/>
+    <w:next w:val="Normal"/>
+    <w:link w:val="Heading3Char"/>
+    <w:uiPriority w:val="9"/>
+    <w:unhideWhenUsed/>
+    <w:qFormat/>
+    <w:rsid w:val="00D103C4"/>
+    <w:pPr>
+      <w:keepNext/>
+      <w:keepLines/>
+      <w:spacing w:before="200" w:after="0"/>
+      <w:outlineLvl w:val="2"/>
+    </w:pPr>
+    <w:rPr>
+      <w:rFonts w:asciiTheme="majorHAnsi" w:eastAsiaTheme="majorEastAsia" w:hAnsiTheme="majorHAnsi" w:cstheme="majorBidi"/>
+      <w:b/>
+      <w:bCs/>
+      <w:color w:val="4F81BD" w:themeColor="accent1"/>
+    </w:rPr>
+  </w:style>
   <w:style w:type="character" w:default="1" w:styleId="DefaultParagraphFont">
     <w:name w:val="Default Paragraph Font"/>
     <w:uiPriority w:val="1"/>
-    <w:semiHidden/>
     <w:unhideWhenUsed/>
   </w:style>
   <w:style w:type="table" w:default="1" w:styleId="TableNormal">
@@ -1512,6 +2492,43 @@
     <w:rPr>
       <w:vertAlign w:val="superscript"/>
     </w:rPr>
+  </w:style>
+  <w:style w:type="paragraph" w:styleId="TOC2">
+    <w:name w:val="toc 2"/>
+    <w:basedOn w:val="Normal"/>
+    <w:next w:val="Normal"/>
+    <w:autoRedefine/>
+    <w:uiPriority w:val="39"/>
+    <w:unhideWhenUsed/>
+    <w:rsid w:val="00F844C9"/>
+    <w:pPr>
+      <w:spacing w:after="100"/>
+      <w:ind w:left="220"/>
+    </w:pPr>
+  </w:style>
+  <w:style w:type="character" w:customStyle="1" w:styleId="Heading3Char">
+    <w:name w:val="Heading 3 Char"/>
+    <w:basedOn w:val="DefaultParagraphFont"/>
+    <w:link w:val="Heading3"/>
+    <w:uiPriority w:val="9"/>
+    <w:rsid w:val="00D103C4"/>
+    <w:rPr>
+      <w:rFonts w:asciiTheme="majorHAnsi" w:eastAsiaTheme="majorEastAsia" w:hAnsiTheme="majorHAnsi" w:cstheme="majorBidi"/>
+      <w:b/>
+      <w:bCs/>
+      <w:color w:val="4F81BD" w:themeColor="accent1"/>
+    </w:rPr>
+  </w:style>
+  <w:style w:type="paragraph" w:styleId="ListParagraph">
+    <w:name w:val="List Paragraph"/>
+    <w:basedOn w:val="Normal"/>
+    <w:uiPriority w:val="34"/>
+    <w:qFormat/>
+    <w:rsid w:val="00045F93"/>
+    <w:pPr>
+      <w:ind w:left="720"/>
+      <w:contextualSpacing/>
+    </w:pPr>
   </w:style>
 </w:styles>
 </file>
@@ -1723,10 +2740,31 @@
       <w:szCs w:val="26"/>
     </w:rPr>
   </w:style>
+  <w:style w:type="paragraph" w:styleId="Heading3">
+    <w:name w:val="heading 3"/>
+    <w:basedOn w:val="Normal"/>
+    <w:next w:val="Normal"/>
+    <w:link w:val="Heading3Char"/>
+    <w:uiPriority w:val="9"/>
+    <w:unhideWhenUsed/>
+    <w:qFormat/>
+    <w:rsid w:val="00D103C4"/>
+    <w:pPr>
+      <w:keepNext/>
+      <w:keepLines/>
+      <w:spacing w:before="200" w:after="0"/>
+      <w:outlineLvl w:val="2"/>
+    </w:pPr>
+    <w:rPr>
+      <w:rFonts w:asciiTheme="majorHAnsi" w:eastAsiaTheme="majorEastAsia" w:hAnsiTheme="majorHAnsi" w:cstheme="majorBidi"/>
+      <w:b/>
+      <w:bCs/>
+      <w:color w:val="4F81BD" w:themeColor="accent1"/>
+    </w:rPr>
+  </w:style>
   <w:style w:type="character" w:default="1" w:styleId="DefaultParagraphFont">
     <w:name w:val="Default Paragraph Font"/>
     <w:uiPriority w:val="1"/>
-    <w:semiHidden/>
     <w:unhideWhenUsed/>
   </w:style>
   <w:style w:type="table" w:default="1" w:styleId="TableNormal">
@@ -1958,6 +2996,43 @@
       <w:vertAlign w:val="superscript"/>
     </w:rPr>
   </w:style>
+  <w:style w:type="paragraph" w:styleId="TOC2">
+    <w:name w:val="toc 2"/>
+    <w:basedOn w:val="Normal"/>
+    <w:next w:val="Normal"/>
+    <w:autoRedefine/>
+    <w:uiPriority w:val="39"/>
+    <w:unhideWhenUsed/>
+    <w:rsid w:val="00F844C9"/>
+    <w:pPr>
+      <w:spacing w:after="100"/>
+      <w:ind w:left="220"/>
+    </w:pPr>
+  </w:style>
+  <w:style w:type="character" w:customStyle="1" w:styleId="Heading3Char">
+    <w:name w:val="Heading 3 Char"/>
+    <w:basedOn w:val="DefaultParagraphFont"/>
+    <w:link w:val="Heading3"/>
+    <w:uiPriority w:val="9"/>
+    <w:rsid w:val="00D103C4"/>
+    <w:rPr>
+      <w:rFonts w:asciiTheme="majorHAnsi" w:eastAsiaTheme="majorEastAsia" w:hAnsiTheme="majorHAnsi" w:cstheme="majorBidi"/>
+      <w:b/>
+      <w:bCs/>
+      <w:color w:val="4F81BD" w:themeColor="accent1"/>
+    </w:rPr>
+  </w:style>
+  <w:style w:type="paragraph" w:styleId="ListParagraph">
+    <w:name w:val="List Paragraph"/>
+    <w:basedOn w:val="Normal"/>
+    <w:uiPriority w:val="34"/>
+    <w:qFormat/>
+    <w:rsid w:val="00045F93"/>
+    <w:pPr>
+      <w:ind w:left="720"/>
+      <w:contextualSpacing/>
+    </w:pPr>
+  </w:style>
 </w:styles>
 </file>
 
@@ -1967,19 +3042,19 @@
 
 <file path=word/glossary/fontTable.xml><?xml version="1.0" encoding="utf-8"?>
 <w:fonts xmlns:mc="http://schemas.openxmlformats.org/markup-compatibility/2006" xmlns:r="http://schemas.openxmlformats.org/officeDocument/2006/relationships" xmlns:w="http://schemas.openxmlformats.org/wordprocessingml/2006/main" xmlns:w14="http://schemas.microsoft.com/office/word/2010/wordml" mc:Ignorable="w14">
+  <w:font w:name="Times New Roman">
+    <w:panose1 w:val="02020603050405020304"/>
+    <w:charset w:val="00"/>
+    <w:family w:val="roman"/>
+    <w:pitch w:val="variable"/>
+    <w:sig w:usb0="E0002AFF" w:usb1="C0007841" w:usb2="00000009" w:usb3="00000000" w:csb0="000001FF" w:csb1="00000000"/>
+  </w:font>
   <w:font w:name="Calibri">
     <w:panose1 w:val="020F0502020204030204"/>
     <w:charset w:val="00"/>
     <w:family w:val="swiss"/>
     <w:pitch w:val="variable"/>
     <w:sig w:usb0="E10002FF" w:usb1="4000ACFF" w:usb2="00000009" w:usb3="00000000" w:csb0="0000019F" w:csb1="00000000"/>
-  </w:font>
-  <w:font w:name="Times New Roman">
-    <w:panose1 w:val="02020603050405020304"/>
-    <w:charset w:val="00"/>
-    <w:family w:val="roman"/>
-    <w:pitch w:val="variable"/>
-    <w:sig w:usb0="E0002AFF" w:usb1="C0007841" w:usb2="00000009" w:usb3="00000000" w:csb0="000001FF" w:csb1="00000000"/>
   </w:font>
   <w:font w:name="Cambria">
     <w:panose1 w:val="02040503050406030204"/>
@@ -2027,7 +3102,7 @@
   <w:rsids>
     <w:rsidRoot w:val="00087D19"/>
     <w:rsid w:val="00087D19"/>
-    <w:rsid w:val="00715201"/>
+    <w:rsid w:val="002146CC"/>
   </w:rsids>
   <m:mathPr>
     <m:mathFont m:val="Cambria Math"/>
@@ -2793,7 +3868,7 @@
 </file>
 
 <file path=customXml/itemProps2.xml><?xml version="1.0" encoding="utf-8"?>
-<ds:datastoreItem xmlns:ds="http://schemas.openxmlformats.org/officeDocument/2006/customXml" ds:itemID="{E2B7F4DB-49DB-4F0B-BEC1-D55B8A005596}">
+<ds:datastoreItem xmlns:ds="http://schemas.openxmlformats.org/officeDocument/2006/customXml" ds:itemID="{9ECD9F9E-D0BA-4441-884D-A613A05A50A7}">
   <ds:schemaRefs>
     <ds:schemaRef ds:uri="http://schemas.openxmlformats.org/officeDocument/2006/bibliography"/>
   </ds:schemaRefs>

--- a/results/Video_Steganography.docx
+++ b/results/Video_Steganography.docx
@@ -142,17 +142,8 @@
                 <w:b/>
                 <w:bCs/>
               </w:rPr>
-              <w:t xml:space="preserve">Aaron </w:t>
-            </w:r>
-            <w:proofErr w:type="spellStart"/>
-            <w:r>
-              <w:rPr>
-                <w:b/>
-                <w:bCs/>
-              </w:rPr>
-              <w:t>Gubrud</w:t>
-            </w:r>
-            <w:proofErr w:type="spellEnd"/>
+              <w:t>Aaron Gubrud</w:t>
+            </w:r>
           </w:p>
           <w:p>
             <w:pPr>
@@ -1178,15 +1169,7 @@
     </w:p>
     <w:p>
       <w:r>
-        <w:t xml:space="preserve">The concept of steganography is one that has been around for centuries. Much </w:t>
-      </w:r>
-      <w:proofErr w:type="gramStart"/>
-      <w:r>
-        <w:t>like</w:t>
-      </w:r>
-      <w:proofErr w:type="gramEnd"/>
-      <w:r>
-        <w:t xml:space="preserve"> encryption its purpose is to take a message and assemble it into a form where - should it be intercepted - the interceptor should not be able to know what the message says. The approaches for encryption and steganography are completely different, however. Whereas encryption takes a given message and performs operations on it such that an interceptor will not be able to read the message, steganography banks on the interceptor not being able to detect the presence of a message at all. Early examples of steganography primarily rely heavily on the transportation medium of the message. One common example is of slave owners in ancient Greek times shaving the head of a slave, tattooing a message on their scalp, allowing the hair on the slave’s scalp to grow back, and then sending them to deliver the message. In the event that they were stopped, nothing would appear suspicious and they would be sen</w:t>
+        <w:t>The concept of steganography is one that has been around for centuries. Much like encryption its purpose is to take a message and assemble it into a form where - should it be intercepted - the interceptor should not be able to know what the message says. The approaches for encryption and steganography are completely different, however. Whereas encryption takes a given message and performs operations on it such that an interceptor will not be able to read the message, steganography banks on the interceptor not being able to detect the presence of a message at all. Early examples of steganography primarily rely heavily on the transportation medium of the message. One common example is of slave owners in ancient Greek times shaving the head of a slave, tattooing a message on their scalp, allowing the hair on the slave’s scalp to grow back, and then sending them to deliver the message. In the event that they were stopped, nothing would appear suspicious and they would be sen</w:t>
       </w:r>
       <w:r>
         <w:t>t along to complete their task.</w:t>
@@ -1244,15 +1227,7 @@
     </w:p>
     <w:p>
       <w:r>
-        <w:t xml:space="preserve">Since </w:t>
-      </w:r>
-      <w:proofErr w:type="spellStart"/>
-      <w:r>
-        <w:t>steganographic</w:t>
-      </w:r>
-      <w:proofErr w:type="spellEnd"/>
-      <w:r>
-        <w:t xml:space="preserve"> principles can be applied within digital imaging, it should follow that similar techniques can be applied within digital video. Moreover, it should be possible to hide an entire seed video sequence within a carrier video sequence. Two approaches to this problem will be attempted: one working within the spatial domain and the other working within the frequency domain.</w:t>
+        <w:t>Since steganographic principles can be applied within digital imaging, it should follow that similar techniques can be applied within digital video. Moreover, it should be possible to hide an entire seed video sequence within a carrier video sequence. Two approaches to this problem will be attempted: one working within the spatial domain and the other working within the frequency domain.</w:t>
       </w:r>
     </w:p>
     <w:p>
@@ -1286,14 +1261,12 @@
         </w:rPr>
         <w:footnoteReference w:id="3"/>
       </w:r>
-      <w:proofErr w:type="gramStart"/>
       <w:r>
         <w:rPr>
           <w:i/>
         </w:rPr>
         <w:t>,</w:t>
       </w:r>
-      <w:proofErr w:type="gramEnd"/>
       <w:r>
         <w:t xml:space="preserve"> provided us with a high level overview of the general process used for hiding information in the DCT domain. Since the paper was not very detailed in the way the information is being hidden, we combined other sources that use the LSB method, in which the seed information is stored only in the LSB values of the carrier image.</w:t>
       </w:r>
@@ -1416,7 +1389,10 @@
         <w:pStyle w:val="Heading3"/>
       </w:pPr>
       <w:r>
-        <w:t>High Level Algorithm</w:t>
+        <w:t>Algorithm</w:t>
+      </w:r>
+      <w:r>
+        <w:t>: Embedding</w:t>
       </w:r>
     </w:p>
     <w:p>
@@ -1705,6 +1681,164 @@
       </w:r>
     </w:p>
     <w:p>
+      <w:pPr>
+        <w:pStyle w:val="Heading3"/>
+      </w:pPr>
+      <w:r>
+        <w:t>Algorithm: Extracting</w:t>
+      </w:r>
+    </w:p>
+    <w:p>
+      <w:r>
+        <w:t>The extracting algorithm is actually simpler than the embedding as we don’t need to do anything with the carrier frame, we proceed as follows:</w:t>
+      </w:r>
+    </w:p>
+    <w:p>
+      <w:pPr>
+        <w:pStyle w:val="ListParagraph"/>
+        <w:numPr>
+          <w:ilvl w:val="0"/>
+          <w:numId w:val="2"/>
+        </w:numPr>
+      </w:pPr>
+      <w:r>
+        <w:t xml:space="preserve">User will provide </w:t>
+      </w:r>
+      <w:r>
+        <w:rPr>
+          <w:i/>
+        </w:rPr>
+        <w:t>n</w:t>
+      </w:r>
+      <w:r>
+        <w:t xml:space="preserve"> which repres</w:t>
+      </w:r>
+      <w:r>
+        <w:t>ents the number of bits encoded in each frequency value of the carrier sequence.</w:t>
+      </w:r>
+    </w:p>
+    <w:p>
+      <w:pPr>
+        <w:pStyle w:val="ListParagraph"/>
+        <w:numPr>
+          <w:ilvl w:val="0"/>
+          <w:numId w:val="2"/>
+        </w:numPr>
+      </w:pPr>
+      <w:r>
+        <w:t xml:space="preserve">User will also provide seeded </w:t>
+      </w:r>
+      <w:r>
+        <w:t xml:space="preserve">carrier </w:t>
+      </w:r>
+      <w:r>
+        <w:t>sequence and key.</w:t>
+      </w:r>
+    </w:p>
+    <w:p>
+      <w:pPr>
+        <w:pStyle w:val="ListParagraph"/>
+        <w:numPr>
+          <w:ilvl w:val="0"/>
+          <w:numId w:val="2"/>
+        </w:numPr>
+      </w:pPr>
+      <w:r>
+        <w:t xml:space="preserve">Perform 8x8 2D DCT on seeded </w:t>
+      </w:r>
+      <w:r>
+        <w:t xml:space="preserve">carrier </w:t>
+      </w:r>
+      <w:r>
+        <w:t>sequence</w:t>
+      </w:r>
+    </w:p>
+    <w:p>
+      <w:pPr>
+        <w:pStyle w:val="ListParagraph"/>
+        <w:numPr>
+          <w:ilvl w:val="0"/>
+          <w:numId w:val="2"/>
+        </w:numPr>
+      </w:pPr>
+      <w:r>
+        <w:t>For each frame in the sequence do the following:</w:t>
+      </w:r>
+    </w:p>
+    <w:p>
+      <w:pPr>
+        <w:pStyle w:val="ListParagraph"/>
+        <w:numPr>
+          <w:ilvl w:val="1"/>
+          <w:numId w:val="2"/>
+        </w:numPr>
+      </w:pPr>
+      <w:r>
+        <w:t xml:space="preserve">Iterate through the values of key and </w:t>
+      </w:r>
+      <w:r>
+        <w:t xml:space="preserve"> </w:t>
+      </w:r>
+      <w:r>
+        <w:t xml:space="preserve">carrier, and for every index where key is 1, extract the </w:t>
+      </w:r>
+      <w:r>
+        <w:rPr>
+          <w:i/>
+        </w:rPr>
+        <w:t>n</w:t>
+      </w:r>
+      <w:r>
+        <w:t xml:space="preserve"> LSB from the corresponding value in carrier and add it to a buffer. </w:t>
+      </w:r>
+    </w:p>
+    <w:p>
+      <w:pPr>
+        <w:pStyle w:val="ListParagraph"/>
+        <w:numPr>
+          <w:ilvl w:val="1"/>
+          <w:numId w:val="2"/>
+        </w:numPr>
+      </w:pPr>
+      <w:r>
+        <w:t>Accumulate enough bits to create a pixel seed value and store it.</w:t>
+      </w:r>
+    </w:p>
+    <w:p>
+      <w:pPr>
+        <w:pStyle w:val="ListParagraph"/>
+        <w:numPr>
+          <w:ilvl w:val="1"/>
+          <w:numId w:val="2"/>
+        </w:numPr>
+      </w:pPr>
+      <w:r>
+        <w:t>Collect all stored values and create the seed  frame.</w:t>
+      </w:r>
+    </w:p>
+    <w:p>
+      <w:pPr>
+        <w:pStyle w:val="ListParagraph"/>
+        <w:numPr>
+          <w:ilvl w:val="0"/>
+          <w:numId w:val="2"/>
+        </w:numPr>
+      </w:pPr>
+      <w:r>
+        <w:t>Combine the collection of seed frames, and create the extracted sequence.</w:t>
+      </w:r>
+    </w:p>
+    <w:p>
+      <w:pPr>
+        <w:pStyle w:val="ListParagraph"/>
+        <w:numPr>
+          <w:ilvl w:val="0"/>
+          <w:numId w:val="2"/>
+        </w:numPr>
+      </w:pPr>
+      <w:r>
+        <w:t>Output that sequence.</w:t>
+      </w:r>
       <w:bookmarkStart w:id="6" w:name="_GoBack"/>
       <w:bookmarkEnd w:id="6"/>
     </w:p>
@@ -1714,6 +1848,7 @@
       </w:pPr>
       <w:bookmarkStart w:id="7" w:name="_Toc323065317"/>
       <w:r>
+        <w:lastRenderedPageBreak/>
         <w:t>Results</w:t>
       </w:r>
       <w:bookmarkEnd w:id="7"/>
@@ -2024,8 +2159,97 @@
       </w:pPr>
     </w:lvl>
   </w:abstractNum>
+  <w:abstractNum w:abstractNumId="1">
+    <w:nsid w:val="7B3E45D9"/>
+    <w:multiLevelType w:val="hybridMultilevel"/>
+    <w:tmpl w:val="D74612D0"/>
+    <w:lvl w:ilvl="0" w:tplc="0409000F">
+      <w:start w:val="1"/>
+      <w:numFmt w:val="decimal"/>
+      <w:lvlText w:val="%1."/>
+      <w:lvlJc w:val="left"/>
+      <w:pPr>
+        <w:ind w:left="720" w:hanging="360"/>
+      </w:pPr>
+    </w:lvl>
+    <w:lvl w:ilvl="1" w:tplc="04090019">
+      <w:start w:val="1"/>
+      <w:numFmt w:val="lowerLetter"/>
+      <w:lvlText w:val="%2."/>
+      <w:lvlJc w:val="left"/>
+      <w:pPr>
+        <w:ind w:left="1440" w:hanging="360"/>
+      </w:pPr>
+    </w:lvl>
+    <w:lvl w:ilvl="2" w:tplc="0409001B" w:tentative="1">
+      <w:start w:val="1"/>
+      <w:numFmt w:val="lowerRoman"/>
+      <w:lvlText w:val="%3."/>
+      <w:lvlJc w:val="right"/>
+      <w:pPr>
+        <w:ind w:left="2160" w:hanging="180"/>
+      </w:pPr>
+    </w:lvl>
+    <w:lvl w:ilvl="3" w:tplc="0409000F" w:tentative="1">
+      <w:start w:val="1"/>
+      <w:numFmt w:val="decimal"/>
+      <w:lvlText w:val="%4."/>
+      <w:lvlJc w:val="left"/>
+      <w:pPr>
+        <w:ind w:left="2880" w:hanging="360"/>
+      </w:pPr>
+    </w:lvl>
+    <w:lvl w:ilvl="4" w:tplc="04090019" w:tentative="1">
+      <w:start w:val="1"/>
+      <w:numFmt w:val="lowerLetter"/>
+      <w:lvlText w:val="%5."/>
+      <w:lvlJc w:val="left"/>
+      <w:pPr>
+        <w:ind w:left="3600" w:hanging="360"/>
+      </w:pPr>
+    </w:lvl>
+    <w:lvl w:ilvl="5" w:tplc="0409001B" w:tentative="1">
+      <w:start w:val="1"/>
+      <w:numFmt w:val="lowerRoman"/>
+      <w:lvlText w:val="%6."/>
+      <w:lvlJc w:val="right"/>
+      <w:pPr>
+        <w:ind w:left="4320" w:hanging="180"/>
+      </w:pPr>
+    </w:lvl>
+    <w:lvl w:ilvl="6" w:tplc="0409000F" w:tentative="1">
+      <w:start w:val="1"/>
+      <w:numFmt w:val="decimal"/>
+      <w:lvlText w:val="%7."/>
+      <w:lvlJc w:val="left"/>
+      <w:pPr>
+        <w:ind w:left="5040" w:hanging="360"/>
+      </w:pPr>
+    </w:lvl>
+    <w:lvl w:ilvl="7" w:tplc="04090019" w:tentative="1">
+      <w:start w:val="1"/>
+      <w:numFmt w:val="lowerLetter"/>
+      <w:lvlText w:val="%8."/>
+      <w:lvlJc w:val="left"/>
+      <w:pPr>
+        <w:ind w:left="5760" w:hanging="360"/>
+      </w:pPr>
+    </w:lvl>
+    <w:lvl w:ilvl="8" w:tplc="0409001B" w:tentative="1">
+      <w:start w:val="1"/>
+      <w:numFmt w:val="lowerRoman"/>
+      <w:lvlText w:val="%9."/>
+      <w:lvlJc w:val="right"/>
+      <w:pPr>
+        <w:ind w:left="6480" w:hanging="180"/>
+      </w:pPr>
+    </w:lvl>
+  </w:abstractNum>
   <w:num w:numId="1">
     <w:abstractNumId w:val="0"/>
+  </w:num>
+  <w:num w:numId="2">
+    <w:abstractNumId w:val="1"/>
   </w:num>
 </w:numbering>
 </file>
@@ -3102,7 +3326,7 @@
   <w:rsids>
     <w:rsidRoot w:val="00087D19"/>
     <w:rsid w:val="00087D19"/>
-    <w:rsid w:val="002146CC"/>
+    <w:rsid w:val="00900B20"/>
   </w:rsids>
   <m:mathPr>
     <m:mathFont m:val="Cambria Math"/>
@@ -3868,7 +4092,7 @@
 </file>
 
 <file path=customXml/itemProps2.xml><?xml version="1.0" encoding="utf-8"?>
-<ds:datastoreItem xmlns:ds="http://schemas.openxmlformats.org/officeDocument/2006/customXml" ds:itemID="{9ECD9F9E-D0BA-4441-884D-A613A05A50A7}">
+<ds:datastoreItem xmlns:ds="http://schemas.openxmlformats.org/officeDocument/2006/customXml" ds:itemID="{47746AD1-39DB-4B37-A6B7-0B9639B4E710}">
   <ds:schemaRefs>
     <ds:schemaRef ds:uri="http://schemas.openxmlformats.org/officeDocument/2006/bibliography"/>
   </ds:schemaRefs>

--- a/results/Video_Steganography.docx
+++ b/results/Video_Steganography.docx
@@ -142,8 +142,17 @@
                 <w:b/>
                 <w:bCs/>
               </w:rPr>
-              <w:t>Aaron Gubrud</w:t>
-            </w:r>
+              <w:t xml:space="preserve">Aaron </w:t>
+            </w:r>
+            <w:proofErr w:type="spellStart"/>
+            <w:r>
+              <w:rPr>
+                <w:b/>
+                <w:bCs/>
+              </w:rPr>
+              <w:t>Gubrud</w:t>
+            </w:r>
+            <w:proofErr w:type="spellEnd"/>
           </w:p>
           <w:p>
             <w:pPr>
@@ -247,7 +256,7 @@
           <w:r>
             <w:fldChar w:fldCharType="separate"/>
           </w:r>
-          <w:hyperlink w:anchor="_Toc323065311" w:history="1">
+          <w:hyperlink w:anchor="_Toc323078673" w:history="1">
             <w:r>
               <w:rPr>
                 <w:rStyle w:val="Hyperlink"/>
@@ -274,7 +283,7 @@
                 <w:noProof/>
                 <w:webHidden/>
               </w:rPr>
-              <w:instrText xml:space="preserve"> PAGEREF _Toc323065311 \h </w:instrText>
+              <w:instrText xml:space="preserve"> PAGEREF _Toc323078673 \h </w:instrText>
             </w:r>
             <w:r>
               <w:rPr>
@@ -316,7 +325,7 @@
               <w:noProof/>
             </w:rPr>
           </w:pPr>
-          <w:hyperlink w:anchor="_Toc323065312" w:history="1">
+          <w:hyperlink w:anchor="_Toc323078674" w:history="1">
             <w:r>
               <w:rPr>
                 <w:rStyle w:val="Hyperlink"/>
@@ -343,7 +352,7 @@
                 <w:noProof/>
                 <w:webHidden/>
               </w:rPr>
-              <w:instrText xml:space="preserve"> PAGEREF _Toc323065312 \h </w:instrText>
+              <w:instrText xml:space="preserve"> PAGEREF _Toc323078674 \h </w:instrText>
             </w:r>
             <w:r>
               <w:rPr>
@@ -385,7 +394,7 @@
               <w:noProof/>
             </w:rPr>
           </w:pPr>
-          <w:hyperlink w:anchor="_Toc323065313" w:history="1">
+          <w:hyperlink w:anchor="_Toc323078675" w:history="1">
             <w:r>
               <w:rPr>
                 <w:rStyle w:val="Hyperlink"/>
@@ -412,7 +421,7 @@
                 <w:noProof/>
                 <w:webHidden/>
               </w:rPr>
-              <w:instrText xml:space="preserve"> PAGEREF _Toc323065313 \h </w:instrText>
+              <w:instrText xml:space="preserve"> PAGEREF _Toc323078675 \h </w:instrText>
             </w:r>
             <w:r>
               <w:rPr>
@@ -454,7 +463,7 @@
               <w:noProof/>
             </w:rPr>
           </w:pPr>
-          <w:hyperlink w:anchor="_Toc323065314" w:history="1">
+          <w:hyperlink w:anchor="_Toc323078676" w:history="1">
             <w:r>
               <w:rPr>
                 <w:rStyle w:val="Hyperlink"/>
@@ -481,7 +490,7 @@
                 <w:noProof/>
                 <w:webHidden/>
               </w:rPr>
-              <w:instrText xml:space="preserve"> PAGEREF _Toc323065314 \h </w:instrText>
+              <w:instrText xml:space="preserve"> PAGEREF _Toc323078676 \h </w:instrText>
             </w:r>
             <w:r>
               <w:rPr>
@@ -519,10 +528,11 @@
               <w:tab w:val="right" w:leader="dot" w:pos="9350"/>
             </w:tabs>
             <w:rPr>
+              <w:rFonts w:eastAsiaTheme="minorEastAsia"/>
               <w:noProof/>
             </w:rPr>
           </w:pPr>
-          <w:hyperlink w:anchor="_Toc323065315" w:history="1">
+          <w:hyperlink w:anchor="_Toc323078677" w:history="1">
             <w:r>
               <w:rPr>
                 <w:rStyle w:val="Hyperlink"/>
@@ -549,7 +559,7 @@
                 <w:noProof/>
                 <w:webHidden/>
               </w:rPr>
-              <w:instrText xml:space="preserve"> PAGEREF _Toc323065315 \h </w:instrText>
+              <w:instrText xml:space="preserve"> PAGEREF _Toc323078677 \h </w:instrText>
             </w:r>
             <w:r>
               <w:rPr>
@@ -587,10 +597,11 @@
               <w:tab w:val="right" w:leader="dot" w:pos="9350"/>
             </w:tabs>
             <w:rPr>
+              <w:rFonts w:eastAsiaTheme="minorEastAsia"/>
               <w:noProof/>
             </w:rPr>
           </w:pPr>
-          <w:hyperlink w:anchor="_Toc323065316" w:history="1">
+          <w:hyperlink w:anchor="_Toc323078678" w:history="1">
             <w:r>
               <w:rPr>
                 <w:rStyle w:val="Hyperlink"/>
@@ -617,7 +628,7 @@
                 <w:noProof/>
                 <w:webHidden/>
               </w:rPr>
-              <w:instrText xml:space="preserve"> PAGEREF _Toc323065316 \h </w:instrText>
+              <w:instrText xml:space="preserve"> PAGEREF _Toc323078678 \h </w:instrText>
             </w:r>
             <w:r>
               <w:rPr>
@@ -638,6 +649,142 @@
                 <w:webHidden/>
               </w:rPr>
               <w:t>3</w:t>
+            </w:r>
+            <w:r>
+              <w:rPr>
+                <w:noProof/>
+                <w:webHidden/>
+              </w:rPr>
+              <w:fldChar w:fldCharType="end"/>
+            </w:r>
+          </w:hyperlink>
+        </w:p>
+        <w:p>
+          <w:pPr>
+            <w:pStyle w:val="TOC3"/>
+            <w:tabs>
+              <w:tab w:val="right" w:leader="dot" w:pos="9350"/>
+            </w:tabs>
+            <w:rPr>
+              <w:noProof/>
+            </w:rPr>
+          </w:pPr>
+          <w:hyperlink w:anchor="_Toc323078679" w:history="1">
+            <w:r>
+              <w:rPr>
+                <w:rStyle w:val="Hyperlink"/>
+                <w:noProof/>
+              </w:rPr>
+              <w:t>Algorithm: Embedding</w:t>
+            </w:r>
+            <w:r>
+              <w:rPr>
+                <w:noProof/>
+                <w:webHidden/>
+              </w:rPr>
+              <w:tab/>
+            </w:r>
+            <w:r>
+              <w:rPr>
+                <w:noProof/>
+                <w:webHidden/>
+              </w:rPr>
+              <w:fldChar w:fldCharType="begin"/>
+            </w:r>
+            <w:r>
+              <w:rPr>
+                <w:noProof/>
+                <w:webHidden/>
+              </w:rPr>
+              <w:instrText xml:space="preserve"> PAGEREF _Toc323078679 \h </w:instrText>
+            </w:r>
+            <w:r>
+              <w:rPr>
+                <w:noProof/>
+                <w:webHidden/>
+              </w:rPr>
+            </w:r>
+            <w:r>
+              <w:rPr>
+                <w:noProof/>
+                <w:webHidden/>
+              </w:rPr>
+              <w:fldChar w:fldCharType="separate"/>
+            </w:r>
+            <w:r>
+              <w:rPr>
+                <w:noProof/>
+                <w:webHidden/>
+              </w:rPr>
+              <w:t>3</w:t>
+            </w:r>
+            <w:r>
+              <w:rPr>
+                <w:noProof/>
+                <w:webHidden/>
+              </w:rPr>
+              <w:fldChar w:fldCharType="end"/>
+            </w:r>
+          </w:hyperlink>
+        </w:p>
+        <w:p>
+          <w:pPr>
+            <w:pStyle w:val="TOC3"/>
+            <w:tabs>
+              <w:tab w:val="right" w:leader="dot" w:pos="9350"/>
+            </w:tabs>
+            <w:rPr>
+              <w:noProof/>
+            </w:rPr>
+          </w:pPr>
+          <w:hyperlink w:anchor="_Toc323078680" w:history="1">
+            <w:r>
+              <w:rPr>
+                <w:rStyle w:val="Hyperlink"/>
+                <w:noProof/>
+              </w:rPr>
+              <w:t>Algorithm: Extracting</w:t>
+            </w:r>
+            <w:r>
+              <w:rPr>
+                <w:noProof/>
+                <w:webHidden/>
+              </w:rPr>
+              <w:tab/>
+            </w:r>
+            <w:r>
+              <w:rPr>
+                <w:noProof/>
+                <w:webHidden/>
+              </w:rPr>
+              <w:fldChar w:fldCharType="begin"/>
+            </w:r>
+            <w:r>
+              <w:rPr>
+                <w:noProof/>
+                <w:webHidden/>
+              </w:rPr>
+              <w:instrText xml:space="preserve"> PAGEREF _Toc323078680 \h </w:instrText>
+            </w:r>
+            <w:r>
+              <w:rPr>
+                <w:noProof/>
+                <w:webHidden/>
+              </w:rPr>
+            </w:r>
+            <w:r>
+              <w:rPr>
+                <w:noProof/>
+                <w:webHidden/>
+              </w:rPr>
+              <w:fldChar w:fldCharType="separate"/>
+            </w:r>
+            <w:r>
+              <w:rPr>
+                <w:noProof/>
+                <w:webHidden/>
+              </w:rPr>
+              <w:t>4</w:t>
             </w:r>
             <w:r>
               <w:rPr>
@@ -659,7 +806,7 @@
               <w:noProof/>
             </w:rPr>
           </w:pPr>
-          <w:hyperlink w:anchor="_Toc323065317" w:history="1">
+          <w:hyperlink w:anchor="_Toc323078681" w:history="1">
             <w:r>
               <w:rPr>
                 <w:rStyle w:val="Hyperlink"/>
@@ -686,7 +833,7 @@
                 <w:noProof/>
                 <w:webHidden/>
               </w:rPr>
-              <w:instrText xml:space="preserve"> PAGEREF _Toc323065317 \h </w:instrText>
+              <w:instrText xml:space="preserve"> PAGEREF _Toc323078681 \h </w:instrText>
             </w:r>
             <w:r>
               <w:rPr>
@@ -706,7 +853,7 @@
                 <w:noProof/>
                 <w:webHidden/>
               </w:rPr>
-              <w:t>3</w:t>
+              <w:t>5</w:t>
             </w:r>
             <w:r>
               <w:rPr>
@@ -724,10 +871,11 @@
               <w:tab w:val="right" w:leader="dot" w:pos="9350"/>
             </w:tabs>
             <w:rPr>
+              <w:rFonts w:eastAsiaTheme="minorEastAsia"/>
               <w:noProof/>
             </w:rPr>
           </w:pPr>
-          <w:hyperlink w:anchor="_Toc323065318" w:history="1">
+          <w:hyperlink w:anchor="_Toc323078682" w:history="1">
             <w:r>
               <w:rPr>
                 <w:rStyle w:val="Hyperlink"/>
@@ -754,7 +902,7 @@
                 <w:noProof/>
                 <w:webHidden/>
               </w:rPr>
-              <w:instrText xml:space="preserve"> PAGEREF _Toc323065318 \h </w:instrText>
+              <w:instrText xml:space="preserve"> PAGEREF _Toc323078682 \h </w:instrText>
             </w:r>
             <w:r>
               <w:rPr>
@@ -774,7 +922,7 @@
                 <w:noProof/>
                 <w:webHidden/>
               </w:rPr>
-              <w:t>3</w:t>
+              <w:t>5</w:t>
             </w:r>
             <w:r>
               <w:rPr>
@@ -792,10 +940,11 @@
               <w:tab w:val="right" w:leader="dot" w:pos="9350"/>
             </w:tabs>
             <w:rPr>
+              <w:rFonts w:eastAsiaTheme="minorEastAsia"/>
               <w:noProof/>
             </w:rPr>
           </w:pPr>
-          <w:hyperlink w:anchor="_Toc323065319" w:history="1">
+          <w:hyperlink w:anchor="_Toc323078683" w:history="1">
             <w:r>
               <w:rPr>
                 <w:rStyle w:val="Hyperlink"/>
@@ -822,7 +971,7 @@
                 <w:noProof/>
                 <w:webHidden/>
               </w:rPr>
-              <w:instrText xml:space="preserve"> PAGEREF _Toc323065319 \h </w:instrText>
+              <w:instrText xml:space="preserve"> PAGEREF _Toc323078683 \h </w:instrText>
             </w:r>
             <w:r>
               <w:rPr>
@@ -842,7 +991,7 @@
                 <w:noProof/>
                 <w:webHidden/>
               </w:rPr>
-              <w:t>3</w:t>
+              <w:t>5</w:t>
             </w:r>
             <w:r>
               <w:rPr>
@@ -864,7 +1013,7 @@
               <w:noProof/>
             </w:rPr>
           </w:pPr>
-          <w:hyperlink w:anchor="_Toc323065320" w:history="1">
+          <w:hyperlink w:anchor="_Toc323078684" w:history="1">
             <w:r>
               <w:rPr>
                 <w:rStyle w:val="Hyperlink"/>
@@ -891,7 +1040,7 @@
                 <w:noProof/>
                 <w:webHidden/>
               </w:rPr>
-              <w:instrText xml:space="preserve"> PAGEREF _Toc323065320 \h </w:instrText>
+              <w:instrText xml:space="preserve"> PAGEREF _Toc323078684 \h </w:instrText>
             </w:r>
             <w:r>
               <w:rPr>
@@ -911,7 +1060,7 @@
                 <w:noProof/>
                 <w:webHidden/>
               </w:rPr>
-              <w:t>3</w:t>
+              <w:t>6</w:t>
             </w:r>
             <w:r>
               <w:rPr>
@@ -933,7 +1082,7 @@
               <w:noProof/>
             </w:rPr>
           </w:pPr>
-          <w:hyperlink w:anchor="_Toc323065321" w:history="1">
+          <w:hyperlink w:anchor="_Toc323078685" w:history="1">
             <w:r>
               <w:rPr>
                 <w:rStyle w:val="Hyperlink"/>
@@ -960,7 +1109,7 @@
                 <w:noProof/>
                 <w:webHidden/>
               </w:rPr>
-              <w:instrText xml:space="preserve"> PAGEREF _Toc323065321 \h </w:instrText>
+              <w:instrText xml:space="preserve"> PAGEREF _Toc323078685 \h </w:instrText>
             </w:r>
             <w:r>
               <w:rPr>
@@ -980,7 +1129,7 @@
                 <w:noProof/>
                 <w:webHidden/>
               </w:rPr>
-              <w:t>3</w:t>
+              <w:t>6</w:t>
             </w:r>
             <w:r>
               <w:rPr>
@@ -1002,7 +1151,7 @@
               <w:noProof/>
             </w:rPr>
           </w:pPr>
-          <w:hyperlink w:anchor="_Toc323065322" w:history="1">
+          <w:hyperlink w:anchor="_Toc323078686" w:history="1">
             <w:r>
               <w:rPr>
                 <w:rStyle w:val="Hyperlink"/>
@@ -1029,7 +1178,7 @@
                 <w:noProof/>
                 <w:webHidden/>
               </w:rPr>
-              <w:instrText xml:space="preserve"> PAGEREF _Toc323065322 \h </w:instrText>
+              <w:instrText xml:space="preserve"> PAGEREF _Toc323078686 \h </w:instrText>
             </w:r>
             <w:r>
               <w:rPr>
@@ -1049,7 +1198,7 @@
                 <w:noProof/>
                 <w:webHidden/>
               </w:rPr>
-              <w:t>3</w:t>
+              <w:t>6</w:t>
             </w:r>
             <w:r>
               <w:rPr>
@@ -1071,7 +1220,7 @@
               <w:noProof/>
             </w:rPr>
           </w:pPr>
-          <w:hyperlink w:anchor="_Toc323065323" w:history="1">
+          <w:hyperlink w:anchor="_Toc323078687" w:history="1">
             <w:r>
               <w:rPr>
                 <w:rStyle w:val="Hyperlink"/>
@@ -1098,7 +1247,7 @@
                 <w:noProof/>
                 <w:webHidden/>
               </w:rPr>
-              <w:instrText xml:space="preserve"> PAGEREF _Toc323065323 \h </w:instrText>
+              <w:instrText xml:space="preserve"> PAGEREF _Toc323078687 \h </w:instrText>
             </w:r>
             <w:r>
               <w:rPr>
@@ -1118,7 +1267,7 @@
                 <w:noProof/>
                 <w:webHidden/>
               </w:rPr>
-              <w:t>3</w:t>
+              <w:t>6</w:t>
             </w:r>
             <w:r>
               <w:rPr>
@@ -1160,7 +1309,7 @@
       <w:pPr>
         <w:pStyle w:val="Heading1"/>
       </w:pPr>
-      <w:bookmarkStart w:id="0" w:name="_Toc323065311"/>
+      <w:bookmarkStart w:id="0" w:name="_Toc323078673"/>
       <w:r>
         <w:lastRenderedPageBreak/>
         <w:t>Introduction</w:t>
@@ -1169,7 +1318,15 @@
     </w:p>
     <w:p>
       <w:r>
-        <w:t>The concept of steganography is one that has been around for centuries. Much like encryption its purpose is to take a message and assemble it into a form where - should it be intercepted - the interceptor should not be able to know what the message says. The approaches for encryption and steganography are completely different, however. Whereas encryption takes a given message and performs operations on it such that an interceptor will not be able to read the message, steganography banks on the interceptor not being able to detect the presence of a message at all. Early examples of steganography primarily rely heavily on the transportation medium of the message. One common example is of slave owners in ancient Greek times shaving the head of a slave, tattooing a message on their scalp, allowing the hair on the slave’s scalp to grow back, and then sending them to deliver the message. In the event that they were stopped, nothing would appear suspicious and they would be sen</w:t>
+        <w:t xml:space="preserve">The concept of steganography is one that has been around for centuries. Much </w:t>
+      </w:r>
+      <w:proofErr w:type="gramStart"/>
+      <w:r>
+        <w:t>like</w:t>
+      </w:r>
+      <w:proofErr w:type="gramEnd"/>
+      <w:r>
+        <w:t xml:space="preserve"> encryption its purpose is to take a message and assemble it into a form where - should it be intercepted - the interceptor should not be able to know what the message says. The approaches for encryption and steganography are completely different, however. Whereas encryption takes a given message and performs operations on it such that an interceptor will not be able to read the message, steganography banks on the interceptor not being able to detect the presence of a message at all. Early examples of steganography primarily rely heavily on the transportation medium of the message. One common example is of slave owners in ancient Greek times shaving the head of a slave, tattooing a message on their scalp, allowing the hair on the slave’s scalp to grow back, and then sending them to deliver the message. In the event that they were stopped, nothing would appear suspicious and they would be sen</w:t>
       </w:r>
       <w:r>
         <w:t>t along to complete their task.</w:t>
@@ -1219,7 +1376,7 @@
       <w:pPr>
         <w:pStyle w:val="Heading1"/>
       </w:pPr>
-      <w:bookmarkStart w:id="1" w:name="_Toc323065312"/>
+      <w:bookmarkStart w:id="1" w:name="_Toc323078674"/>
       <w:r>
         <w:t>Problem Statement</w:t>
       </w:r>
@@ -1227,14 +1384,22 @@
     </w:p>
     <w:p>
       <w:r>
-        <w:t>Since steganographic principles can be applied within digital imaging, it should follow that similar techniques can be applied within digital video. Moreover, it should be possible to hide an entire seed video sequence within a carrier video sequence. Two approaches to this problem will be attempted: one working within the spatial domain and the other working within the frequency domain.</w:t>
+        <w:t xml:space="preserve">Since </w:t>
+      </w:r>
+      <w:proofErr w:type="spellStart"/>
+      <w:r>
+        <w:t>steganographic</w:t>
+      </w:r>
+      <w:proofErr w:type="spellEnd"/>
+      <w:r>
+        <w:t xml:space="preserve"> principles can be applied within digital imaging, it should follow that similar techniques can be applied within digital video. Moreover, it should be possible to hide an entire seed video sequence within a carrier video sequence. Two approaches to this problem will be attempted: one working within the spatial domain and the other working within the frequency domain.</w:t>
       </w:r>
     </w:p>
     <w:p>
       <w:pPr>
         <w:pStyle w:val="Heading1"/>
       </w:pPr>
-      <w:bookmarkStart w:id="2" w:name="_Toc323065313"/>
+      <w:bookmarkStart w:id="2" w:name="_Toc323078675"/>
       <w:r>
         <w:t>Related Work</w:t>
       </w:r>
@@ -1261,12 +1426,14 @@
         </w:rPr>
         <w:footnoteReference w:id="3"/>
       </w:r>
+      <w:proofErr w:type="gramStart"/>
       <w:r>
         <w:rPr>
           <w:i/>
         </w:rPr>
         <w:t>,</w:t>
       </w:r>
+      <w:proofErr w:type="gramEnd"/>
       <w:r>
         <w:t xml:space="preserve"> provided us with a high level overview of the general process used for hiding information in the DCT domain. Since the paper was not very detailed in the way the information is being hidden, we combined other sources that use the LSB method, in which the seed information is stored only in the LSB values of the carrier image.</w:t>
       </w:r>
@@ -1275,7 +1442,7 @@
       <w:pPr>
         <w:pStyle w:val="Heading1"/>
       </w:pPr>
-      <w:bookmarkStart w:id="3" w:name="_Toc323065314"/>
+      <w:bookmarkStart w:id="3" w:name="_Toc323078676"/>
       <w:r>
         <w:t>System Overview</w:t>
       </w:r>
@@ -1348,7 +1515,7 @@
       <w:pPr>
         <w:pStyle w:val="Heading2"/>
       </w:pPr>
-      <w:bookmarkStart w:id="4" w:name="_Toc323065315"/>
+      <w:bookmarkStart w:id="4" w:name="_Toc323078677"/>
       <w:r>
         <w:t>Approach 1</w:t>
       </w:r>
@@ -1358,7 +1525,7 @@
       <w:pPr>
         <w:pStyle w:val="Heading2"/>
       </w:pPr>
-      <w:bookmarkStart w:id="5" w:name="_Toc323065316"/>
+      <w:bookmarkStart w:id="5" w:name="_Toc323078678"/>
       <w:r>
         <w:t>Approach 2</w:t>
       </w:r>
@@ -1388,12 +1555,14 @@
       <w:pPr>
         <w:pStyle w:val="Heading3"/>
       </w:pPr>
+      <w:bookmarkStart w:id="6" w:name="_Toc323078679"/>
       <w:r>
         <w:t>Algorithm</w:t>
       </w:r>
       <w:r>
         <w:t>: Embedding</w:t>
       </w:r>
+      <w:bookmarkEnd w:id="6"/>
     </w:p>
     <w:p>
       <w:r>
@@ -1581,7 +1750,16 @@
         <w:t xml:space="preserve"> pixel</w:t>
       </w:r>
       <w:r>
-        <w:t xml:space="preserve"> in the LSB of the </w:t>
+        <w:t xml:space="preserve"> in the LSB</w:t>
+      </w:r>
+      <w:r>
+        <w:rPr>
+          <w:rStyle w:val="FootnoteReference"/>
+        </w:rPr>
+        <w:footnoteReference w:id="7"/>
+      </w:r>
+      <w:r>
+        <w:t xml:space="preserve"> of the </w:t>
       </w:r>
       <w:r>
         <w:t xml:space="preserve">corresponding </w:t>
@@ -1684,9 +1862,11 @@
       <w:pPr>
         <w:pStyle w:val="Heading3"/>
       </w:pPr>
+      <w:bookmarkStart w:id="7" w:name="_Toc323078680"/>
       <w:r>
         <w:t>Algorithm: Extracting</w:t>
       </w:r>
+      <w:bookmarkEnd w:id="7"/>
     </w:p>
     <w:p>
       <w:r>
@@ -1774,13 +1954,13 @@
         </w:numPr>
       </w:pPr>
       <w:r>
-        <w:t xml:space="preserve">Iterate through the values of key and </w:t>
-      </w:r>
-      <w:r>
-        <w:t xml:space="preserve"> </w:t>
-      </w:r>
-      <w:r>
-        <w:t xml:space="preserve">carrier, and for every index where key is 1, extract the </w:t>
+        <w:t xml:space="preserve">Iterate through the values of key </w:t>
+      </w:r>
+      <w:r>
+        <w:t>and carrier</w:t>
+      </w:r>
+      <w:r>
+        <w:t xml:space="preserve">, and for every index where key is 1, extract the </w:t>
       </w:r>
       <w:r>
         <w:rPr>
@@ -1801,7 +1981,12 @@
         </w:numPr>
       </w:pPr>
       <w:r>
-        <w:t>Accumulate enough bits to create a pixel seed value and store it.</w:t>
+        <w:t xml:space="preserve">Accumulate enough bits </w:t>
+      </w:r>
+      <w:bookmarkStart w:id="8" w:name="_GoBack"/>
+      <w:bookmarkEnd w:id="8"/>
+      <w:r>
+        <w:t>to create a pixel seed value and store it.</w:t>
       </w:r>
     </w:p>
     <w:p>
@@ -1813,7 +1998,13 @@
         </w:numPr>
       </w:pPr>
       <w:r>
-        <w:t>Collect all stored values and create the seed  frame.</w:t>
+        <w:t xml:space="preserve">Collect all stored values and create the </w:t>
+      </w:r>
+      <w:r>
+        <w:t>seed frame</w:t>
+      </w:r>
+      <w:r>
+        <w:t>.</w:t>
       </w:r>
     </w:p>
     <w:p>
@@ -1839,79 +2030,1026 @@
       <w:r>
         <w:t>Output that sequence.</w:t>
       </w:r>
-      <w:bookmarkStart w:id="6" w:name="_GoBack"/>
-      <w:bookmarkEnd w:id="6"/>
+    </w:p>
+    <w:p>
+      <w:r>
+        <w:t>Below is a diagram showing the process that occurs when extracting a sequence:</w:t>
+      </w:r>
+    </w:p>
+    <w:p>
+      <w:pPr>
+        <w:jc w:val="center"/>
+      </w:pPr>
+      <w:r>
+        <w:rPr>
+          <w:noProof/>
+        </w:rPr>
+        <w:lastRenderedPageBreak/>
+        <w:drawing>
+          <wp:inline distT="0" distB="0" distL="0" distR="0" wp14:anchorId="4A00913F" wp14:editId="12D10AC3">
+            <wp:extent cx="4235450" cy="2519045"/>
+            <wp:effectExtent l="0" t="0" r="0" b="0"/>
+            <wp:docPr id="2" name="Picture 2" descr="C:\Users\Jose\Documents\videoSteganography\results\extracting.emf"/>
+            <wp:cNvGraphicFramePr>
+              <a:graphicFrameLocks xmlns:a="http://schemas.openxmlformats.org/drawingml/2006/main" noChangeAspect="1"/>
+            </wp:cNvGraphicFramePr>
+            <a:graphic xmlns:a="http://schemas.openxmlformats.org/drawingml/2006/main">
+              <a:graphicData uri="http://schemas.openxmlformats.org/drawingml/2006/picture">
+                <pic:pic xmlns:pic="http://schemas.openxmlformats.org/drawingml/2006/picture">
+                  <pic:nvPicPr>
+                    <pic:cNvPr id="0" name="Picture 2" descr="C:\Users\Jose\Documents\videoSteganography\results\extracting.emf"/>
+                    <pic:cNvPicPr>
+                      <a:picLocks noChangeAspect="1" noChangeArrowheads="1"/>
+                    </pic:cNvPicPr>
+                  </pic:nvPicPr>
+                  <pic:blipFill>
+                    <a:blip r:embed="rId11">
+                      <a:extLst>
+                        <a:ext uri="{28A0092B-C50C-407E-A947-70E740481C1C}">
+                          <a14:useLocalDpi xmlns:a14="http://schemas.microsoft.com/office/drawing/2010/main" val="0"/>
+                        </a:ext>
+                      </a:extLst>
+                    </a:blip>
+                    <a:srcRect/>
+                    <a:stretch>
+                      <a:fillRect/>
+                    </a:stretch>
+                  </pic:blipFill>
+                  <pic:spPr bwMode="auto">
+                    <a:xfrm>
+                      <a:off x="0" y="0"/>
+                      <a:ext cx="4235450" cy="2519045"/>
+                    </a:xfrm>
+                    <a:prstGeom prst="rect">
+                      <a:avLst/>
+                    </a:prstGeom>
+                    <a:noFill/>
+                    <a:ln>
+                      <a:noFill/>
+                    </a:ln>
+                  </pic:spPr>
+                </pic:pic>
+              </a:graphicData>
+            </a:graphic>
+          </wp:inline>
+        </w:drawing>
+      </w:r>
+    </w:p>
+    <w:p>
+      <w:r>
+        <w:t xml:space="preserve">The idea behind this method is that a user will be able to provide a key or have the algorithm create one, in this way the key will be used to determine the way in which the seed sequence should be encoded in the carrier sequence. In addition, the user can select the </w:t>
+      </w:r>
+      <w:r>
+        <w:t>precision, to tweak the resulting carrier sequence. The reason that we need to tweak the carrier image and not the seeded image, is because it is more important to make the carrier sequence more similar to the original so that there is less suspicion of data hiding.</w:t>
+      </w:r>
     </w:p>
     <w:p>
       <w:pPr>
         <w:pStyle w:val="Heading1"/>
       </w:pPr>
-      <w:bookmarkStart w:id="7" w:name="_Toc323065317"/>
-      <w:r>
+      <w:bookmarkStart w:id="9" w:name="_Toc323078681"/>
+      <w:r>
+        <w:t>Results</w:t>
+      </w:r>
+      <w:bookmarkEnd w:id="9"/>
+    </w:p>
+    <w:p>
+      <w:pPr>
+        <w:pStyle w:val="Heading2"/>
+      </w:pPr>
+      <w:bookmarkStart w:id="10" w:name="_Toc323078682"/>
+      <w:r>
+        <w:t>Approach 1</w:t>
+      </w:r>
+      <w:bookmarkEnd w:id="10"/>
+    </w:p>
+    <w:p>
+      <w:pPr>
+        <w:pStyle w:val="Heading2"/>
+      </w:pPr>
+      <w:bookmarkStart w:id="11" w:name="_Toc323078683"/>
+      <w:r>
+        <w:t>Approach 2</w:t>
+      </w:r>
+      <w:bookmarkEnd w:id="11"/>
+    </w:p>
+    <w:p>
+      <w:r>
+        <w:t xml:space="preserve">After trying different parameters, we obtained the following results </w:t>
+      </w:r>
+      <w:r>
+        <w:t xml:space="preserve">using the sequence </w:t>
+      </w:r>
+      <w:proofErr w:type="spellStart"/>
+      <w:r>
+        <w:rPr>
+          <w:i/>
+        </w:rPr>
+        <w:t>bus_cif.yuv</w:t>
+      </w:r>
+      <w:proofErr w:type="spellEnd"/>
+      <w:r>
+        <w:t xml:space="preserve"> as the carrier</w:t>
+      </w:r>
+      <w:r>
+        <w:t xml:space="preserve"> sequence</w:t>
+      </w:r>
+      <w:r>
+        <w:t xml:space="preserve"> and </w:t>
+      </w:r>
+      <w:r>
+        <w:softHyphen/>
+      </w:r>
+      <w:proofErr w:type="spellStart"/>
+      <w:r>
+        <w:rPr>
+          <w:i/>
+        </w:rPr>
+        <w:t>foreman_qcif.yuv</w:t>
+      </w:r>
+      <w:proofErr w:type="spellEnd"/>
+      <w:r>
+        <w:t xml:space="preserve"> as the seed sequence.</w:t>
+      </w:r>
+    </w:p>
+    <w:p>
+      <w:r>
+        <w:t>These are the results using different precisions given by the user:</w:t>
+      </w:r>
+    </w:p>
+    <w:p>
+      <w:pPr>
+        <w:jc w:val="center"/>
+      </w:pPr>
+      <w:r>
+        <w:rPr>
+          <w:noProof/>
+        </w:rPr>
+        <w:drawing>
+          <wp:inline distT="0" distB="0" distL="0" distR="0">
+            <wp:extent cx="1467693" cy="1949467"/>
+            <wp:effectExtent l="0" t="0" r="0" b="0"/>
+            <wp:docPr id="11" name="Picture 11"/>
+            <wp:cNvGraphicFramePr>
+              <a:graphicFrameLocks xmlns:a="http://schemas.openxmlformats.org/drawingml/2006/main" noChangeAspect="1"/>
+            </wp:cNvGraphicFramePr>
+            <a:graphic xmlns:a="http://schemas.openxmlformats.org/drawingml/2006/main">
+              <a:graphicData uri="http://schemas.openxmlformats.org/drawingml/2006/picture">
+                <pic:pic xmlns:pic="http://schemas.openxmlformats.org/drawingml/2006/picture">
+                  <pic:nvPicPr>
+                    <pic:cNvPr id="0" name="Picture 7"/>
+                    <pic:cNvPicPr>
+                      <a:picLocks noChangeAspect="1" noChangeArrowheads="1"/>
+                    </pic:cNvPicPr>
+                  </pic:nvPicPr>
+                  <pic:blipFill>
+                    <a:blip r:embed="rId12" cstate="print">
+                      <a:extLst>
+                        <a:ext uri="{28A0092B-C50C-407E-A947-70E740481C1C}">
+                          <a14:useLocalDpi xmlns:a14="http://schemas.microsoft.com/office/drawing/2010/main" val="0"/>
+                        </a:ext>
+                      </a:extLst>
+                    </a:blip>
+                    <a:srcRect/>
+                    <a:stretch>
+                      <a:fillRect/>
+                    </a:stretch>
+                  </pic:blipFill>
+                  <pic:spPr bwMode="auto">
+                    <a:xfrm>
+                      <a:off x="0" y="0"/>
+                      <a:ext cx="1467796" cy="1949604"/>
+                    </a:xfrm>
+                    <a:prstGeom prst="rect">
+                      <a:avLst/>
+                    </a:prstGeom>
+                    <a:noFill/>
+                    <a:ln>
+                      <a:noFill/>
+                    </a:ln>
+                  </pic:spPr>
+                </pic:pic>
+              </a:graphicData>
+            </a:graphic>
+          </wp:inline>
+        </w:drawing>
+      </w:r>
+    </w:p>
+    <w:p>
+      <w:pPr>
+        <w:ind w:left="-180"/>
+      </w:pPr>
+      <w:r>
+        <w:rPr>
+          <w:noProof/>
+        </w:rPr>
         <w:lastRenderedPageBreak/>
-        <w:t>Results</w:t>
-      </w:r>
-      <w:bookmarkEnd w:id="7"/>
-    </w:p>
-    <w:p>
-      <w:pPr>
-        <w:pStyle w:val="Heading2"/>
-      </w:pPr>
-      <w:bookmarkStart w:id="8" w:name="_Toc323065318"/>
-      <w:r>
-        <w:t>Approach 1</w:t>
-      </w:r>
-      <w:bookmarkEnd w:id="8"/>
-    </w:p>
-    <w:p>
-      <w:pPr>
-        <w:pStyle w:val="Heading2"/>
-      </w:pPr>
-      <w:bookmarkStart w:id="9" w:name="_Toc323065319"/>
-      <w:r>
-        <w:t>Approach 2</w:t>
-      </w:r>
-      <w:bookmarkEnd w:id="9"/>
+        <w:drawing>
+          <wp:inline distT="0" distB="0" distL="0" distR="0" wp14:anchorId="5C88D8DC" wp14:editId="08F44B7D">
+            <wp:extent cx="1519470" cy="2027084"/>
+            <wp:effectExtent l="0" t="0" r="5080" b="0"/>
+            <wp:docPr id="8" name="Picture 8"/>
+            <wp:cNvGraphicFramePr>
+              <a:graphicFrameLocks xmlns:a="http://schemas.openxmlformats.org/drawingml/2006/main" noChangeAspect="1"/>
+            </wp:cNvGraphicFramePr>
+            <a:graphic xmlns:a="http://schemas.openxmlformats.org/drawingml/2006/main">
+              <a:graphicData uri="http://schemas.openxmlformats.org/drawingml/2006/picture">
+                <pic:pic xmlns:pic="http://schemas.openxmlformats.org/drawingml/2006/picture">
+                  <pic:nvPicPr>
+                    <pic:cNvPr id="0" name="Picture 4"/>
+                    <pic:cNvPicPr>
+                      <a:picLocks noChangeAspect="1" noChangeArrowheads="1"/>
+                    </pic:cNvPicPr>
+                  </pic:nvPicPr>
+                  <pic:blipFill>
+                    <a:blip r:embed="rId13" cstate="print">
+                      <a:extLst>
+                        <a:ext uri="{28A0092B-C50C-407E-A947-70E740481C1C}">
+                          <a14:useLocalDpi xmlns:a14="http://schemas.microsoft.com/office/drawing/2010/main" val="0"/>
+                        </a:ext>
+                      </a:extLst>
+                    </a:blip>
+                    <a:srcRect/>
+                    <a:stretch>
+                      <a:fillRect/>
+                    </a:stretch>
+                  </pic:blipFill>
+                  <pic:spPr bwMode="auto">
+                    <a:xfrm>
+                      <a:off x="0" y="0"/>
+                      <a:ext cx="1519445" cy="2027051"/>
+                    </a:xfrm>
+                    <a:prstGeom prst="rect">
+                      <a:avLst/>
+                    </a:prstGeom>
+                    <a:noFill/>
+                    <a:ln>
+                      <a:noFill/>
+                    </a:ln>
+                  </pic:spPr>
+                </pic:pic>
+              </a:graphicData>
+            </a:graphic>
+          </wp:inline>
+        </w:drawing>
+      </w:r>
+      <w:r>
+        <w:rPr>
+          <w:noProof/>
+        </w:rPr>
+        <w:drawing>
+          <wp:inline distT="0" distB="0" distL="0" distR="0" wp14:anchorId="56F240D6" wp14:editId="26AE2CC8">
+            <wp:extent cx="1509705" cy="2027207"/>
+            <wp:effectExtent l="0" t="0" r="0" b="0"/>
+            <wp:docPr id="5" name="Picture 5"/>
+            <wp:cNvGraphicFramePr>
+              <a:graphicFrameLocks xmlns:a="http://schemas.openxmlformats.org/drawingml/2006/main" noChangeAspect="1"/>
+            </wp:cNvGraphicFramePr>
+            <a:graphic xmlns:a="http://schemas.openxmlformats.org/drawingml/2006/main">
+              <a:graphicData uri="http://schemas.openxmlformats.org/drawingml/2006/picture">
+                <pic:pic xmlns:pic="http://schemas.openxmlformats.org/drawingml/2006/picture">
+                  <pic:nvPicPr>
+                    <pic:cNvPr id="0" name="Picture 3"/>
+                    <pic:cNvPicPr>
+                      <a:picLocks noChangeAspect="1" noChangeArrowheads="1"/>
+                    </pic:cNvPicPr>
+                  </pic:nvPicPr>
+                  <pic:blipFill>
+                    <a:blip r:embed="rId14" cstate="print">
+                      <a:extLst>
+                        <a:ext uri="{28A0092B-C50C-407E-A947-70E740481C1C}">
+                          <a14:useLocalDpi xmlns:a14="http://schemas.microsoft.com/office/drawing/2010/main" val="0"/>
+                        </a:ext>
+                      </a:extLst>
+                    </a:blip>
+                    <a:srcRect/>
+                    <a:stretch>
+                      <a:fillRect/>
+                    </a:stretch>
+                  </pic:blipFill>
+                  <pic:spPr bwMode="auto">
+                    <a:xfrm>
+                      <a:off x="0" y="0"/>
+                      <a:ext cx="1516872" cy="2036831"/>
+                    </a:xfrm>
+                    <a:prstGeom prst="rect">
+                      <a:avLst/>
+                    </a:prstGeom>
+                    <a:noFill/>
+                    <a:ln>
+                      <a:noFill/>
+                    </a:ln>
+                  </pic:spPr>
+                </pic:pic>
+              </a:graphicData>
+            </a:graphic>
+          </wp:inline>
+        </w:drawing>
+      </w:r>
+      <w:r>
+        <w:rPr>
+          <w:noProof/>
+        </w:rPr>
+        <w:drawing>
+          <wp:inline distT="0" distB="0" distL="0" distR="0">
+            <wp:extent cx="1467300" cy="1966555"/>
+            <wp:effectExtent l="0" t="0" r="0" b="0"/>
+            <wp:docPr id="9" name="Picture 9"/>
+            <wp:cNvGraphicFramePr>
+              <a:graphicFrameLocks xmlns:a="http://schemas.openxmlformats.org/drawingml/2006/main" noChangeAspect="1"/>
+            </wp:cNvGraphicFramePr>
+            <a:graphic xmlns:a="http://schemas.openxmlformats.org/drawingml/2006/main">
+              <a:graphicData uri="http://schemas.openxmlformats.org/drawingml/2006/picture">
+                <pic:pic xmlns:pic="http://schemas.openxmlformats.org/drawingml/2006/picture">
+                  <pic:nvPicPr>
+                    <pic:cNvPr id="0" name="Picture 5"/>
+                    <pic:cNvPicPr>
+                      <a:picLocks noChangeAspect="1" noChangeArrowheads="1"/>
+                    </pic:cNvPicPr>
+                  </pic:nvPicPr>
+                  <pic:blipFill>
+                    <a:blip r:embed="rId15" cstate="print">
+                      <a:extLst>
+                        <a:ext uri="{28A0092B-C50C-407E-A947-70E740481C1C}">
+                          <a14:useLocalDpi xmlns:a14="http://schemas.microsoft.com/office/drawing/2010/main" val="0"/>
+                        </a:ext>
+                      </a:extLst>
+                    </a:blip>
+                    <a:srcRect/>
+                    <a:stretch>
+                      <a:fillRect/>
+                    </a:stretch>
+                  </pic:blipFill>
+                  <pic:spPr bwMode="auto">
+                    <a:xfrm>
+                      <a:off x="0" y="0"/>
+                      <a:ext cx="1467319" cy="1966581"/>
+                    </a:xfrm>
+                    <a:prstGeom prst="rect">
+                      <a:avLst/>
+                    </a:prstGeom>
+                    <a:noFill/>
+                    <a:ln>
+                      <a:noFill/>
+                    </a:ln>
+                  </pic:spPr>
+                </pic:pic>
+              </a:graphicData>
+            </a:graphic>
+          </wp:inline>
+        </w:drawing>
+      </w:r>
+      <w:r>
+        <w:rPr>
+          <w:noProof/>
+        </w:rPr>
+        <w:drawing>
+          <wp:inline distT="0" distB="0" distL="0" distR="0">
+            <wp:extent cx="1453903" cy="1966823"/>
+            <wp:effectExtent l="0" t="0" r="0" b="0"/>
+            <wp:docPr id="10" name="Picture 10"/>
+            <wp:cNvGraphicFramePr>
+              <a:graphicFrameLocks xmlns:a="http://schemas.openxmlformats.org/drawingml/2006/main" noChangeAspect="1"/>
+            </wp:cNvGraphicFramePr>
+            <a:graphic xmlns:a="http://schemas.openxmlformats.org/drawingml/2006/main">
+              <a:graphicData uri="http://schemas.openxmlformats.org/drawingml/2006/picture">
+                <pic:pic xmlns:pic="http://schemas.openxmlformats.org/drawingml/2006/picture">
+                  <pic:nvPicPr>
+                    <pic:cNvPr id="0" name="Picture 6"/>
+                    <pic:cNvPicPr>
+                      <a:picLocks noChangeAspect="1" noChangeArrowheads="1"/>
+                    </pic:cNvPicPr>
+                  </pic:nvPicPr>
+                  <pic:blipFill>
+                    <a:blip r:embed="rId16" cstate="print">
+                      <a:extLst>
+                        <a:ext uri="{28A0092B-C50C-407E-A947-70E740481C1C}">
+                          <a14:useLocalDpi xmlns:a14="http://schemas.microsoft.com/office/drawing/2010/main" val="0"/>
+                        </a:ext>
+                      </a:extLst>
+                    </a:blip>
+                    <a:srcRect/>
+                    <a:stretch>
+                      <a:fillRect/>
+                    </a:stretch>
+                  </pic:blipFill>
+                  <pic:spPr bwMode="auto">
+                    <a:xfrm>
+                      <a:off x="0" y="0"/>
+                      <a:ext cx="1453569" cy="1966371"/>
+                    </a:xfrm>
+                    <a:prstGeom prst="rect">
+                      <a:avLst/>
+                    </a:prstGeom>
+                    <a:noFill/>
+                    <a:ln>
+                      <a:noFill/>
+                    </a:ln>
+                  </pic:spPr>
+                </pic:pic>
+              </a:graphicData>
+            </a:graphic>
+          </wp:inline>
+        </w:drawing>
+      </w:r>
+    </w:p>
+    <w:p>
+      <w:r>
+        <w:t xml:space="preserve">From these results it is very apparent that the less we save in the carrier image the better the resulting </w:t>
+      </w:r>
+      <w:r>
+        <w:t>seeded carrier, but then we lose a lot once we extract the remaining seed. So we try to tweak algorithm with values that will get us something that we can work with, and from this i</w:t>
+      </w:r>
+      <w:r>
+        <w:t>t seems like 4-bit precision is</w:t>
+      </w:r>
+      <w:r>
+        <w:t xml:space="preserve"> the best we can do </w:t>
+      </w:r>
+      <w:r>
+        <w:t>without</w:t>
+      </w:r>
+      <w:r>
+        <w:t xml:space="preserve"> distorting the seeded carrier too much </w:t>
+      </w:r>
+      <w:r>
+        <w:t>and recovering a useful seed.</w:t>
+      </w:r>
+    </w:p>
+    <w:p>
+      <w:r>
+        <w:t>These are other results we obtained using two other CIF sequences that contain different patterns, the SSIM and PSNR values are averaged over 5 frames.</w:t>
+      </w:r>
+    </w:p>
+    <w:p>
+      <w:r>
+        <w:t>&lt;</w:t>
+      </w:r>
+      <w:proofErr w:type="gramStart"/>
+      <w:r>
+        <w:t>insert</w:t>
+      </w:r>
+      <w:proofErr w:type="gramEnd"/>
+      <w:r>
+        <w:t xml:space="preserve"> results&gt;</w:t>
+      </w:r>
+      <w:r>
+        <w:t xml:space="preserve"> </w:t>
+      </w:r>
     </w:p>
     <w:p>
       <w:pPr>
         <w:pStyle w:val="Heading1"/>
       </w:pPr>
-      <w:bookmarkStart w:id="10" w:name="_Toc323065320"/>
+      <w:bookmarkStart w:id="12" w:name="_Toc323078684"/>
       <w:r>
         <w:t>Discussion</w:t>
       </w:r>
-      <w:bookmarkEnd w:id="10"/>
+      <w:bookmarkEnd w:id="12"/>
     </w:p>
     <w:p>
       <w:pPr>
         <w:pStyle w:val="Heading1"/>
       </w:pPr>
-      <w:bookmarkStart w:id="11" w:name="_Toc323065321"/>
+      <w:bookmarkStart w:id="13" w:name="_Toc323078685"/>
       <w:r>
         <w:t>Conclusion</w:t>
       </w:r>
-      <w:bookmarkEnd w:id="11"/>
+      <w:bookmarkEnd w:id="13"/>
+    </w:p>
+    <w:p>
+      <w:r>
+        <w:t xml:space="preserve">Initially our expectations were too high, we wanted a way to store </w:t>
+      </w:r>
+      <w:proofErr w:type="gramStart"/>
+      <w:r>
+        <w:t>an</w:t>
+      </w:r>
+      <w:proofErr w:type="gramEnd"/>
+      <w:r>
+        <w:t xml:space="preserve"> seed of the same size as the carrier, we soon learned that something must be sacrificed. We either had to sacrifice the length of seed sequence, store a smaller resolution, or lose bit precision. We ended up giving up the bit precision and choosing smaller resolution for the </w:t>
+      </w:r>
+      <w:r>
+        <w:t>seed image, this would guarantee that we have enough space to manipulate both sequences adequately and be able to store the data efficiently.</w:t>
+      </w:r>
+    </w:p>
+    <w:p>
+      <w:r>
+        <w:t xml:space="preserve">In order to keep our algorithms consistent and simplified we also chose specific formats that would allow us to show that this can be done, and if it can be done with these </w:t>
+      </w:r>
+      <w:r>
+        <w:t>restrictions</w:t>
+      </w:r>
+      <w:r>
+        <w:t xml:space="preserve"> then this problem can be built upon and expanded to different dimensions.</w:t>
+      </w:r>
+    </w:p>
+    <w:p>
+      <w:pPr>
+        <w:rPr>
+          <w:rFonts w:asciiTheme="majorHAnsi" w:eastAsiaTheme="majorEastAsia" w:hAnsiTheme="majorHAnsi" w:cstheme="majorBidi"/>
+          <w:b/>
+          <w:bCs/>
+          <w:color w:val="365F91" w:themeColor="accent1" w:themeShade="BF"/>
+          <w:sz w:val="28"/>
+          <w:szCs w:val="28"/>
+        </w:rPr>
+      </w:pPr>
+      <w:bookmarkStart w:id="14" w:name="_Toc323078686"/>
+      <w:r>
+        <w:br w:type="page"/>
+      </w:r>
     </w:p>
     <w:p>
       <w:pPr>
         <w:pStyle w:val="Heading1"/>
       </w:pPr>
-      <w:bookmarkStart w:id="12" w:name="_Toc323065322"/>
-      <w:r>
+      <w:r>
+        <w:lastRenderedPageBreak/>
         <w:t>References</w:t>
       </w:r>
-      <w:bookmarkEnd w:id="12"/>
-    </w:p>
+      <w:bookmarkEnd w:id="14"/>
+    </w:p>
+    <w:p>
+      <w:pPr>
+        <w:spacing w:after="0" w:line="240" w:lineRule="auto"/>
+        <w:jc w:val="right"/>
+        <w:rPr>
+          <w:rFonts w:ascii="Times New Roman" w:eastAsia="Times New Roman" w:hAnsi="Times New Roman" w:cs="Times New Roman"/>
+          <w:sz w:val="24"/>
+          <w:szCs w:val="24"/>
+        </w:rPr>
+      </w:pPr>
+      <w:r>
+        <w:rPr>
+          <w:rFonts w:ascii="Times New Roman" w:eastAsia="Times New Roman" w:hAnsi="Times New Roman" w:cs="Times New Roman"/>
+          <w:sz w:val="24"/>
+          <w:szCs w:val="24"/>
+        </w:rPr>
+        <w:t>[1]</w:t>
+      </w:r>
+    </w:p>
+    <w:p>
+      <w:pPr>
+        <w:spacing w:after="0" w:line="240" w:lineRule="auto"/>
+        <w:rPr>
+          <w:rFonts w:ascii="Times New Roman" w:eastAsia="Times New Roman" w:hAnsi="Times New Roman" w:cs="Times New Roman"/>
+          <w:sz w:val="24"/>
+          <w:szCs w:val="24"/>
+        </w:rPr>
+      </w:pPr>
+      <w:proofErr w:type="gramStart"/>
+      <w:r>
+        <w:rPr>
+          <w:rFonts w:ascii="Times New Roman" w:eastAsia="Times New Roman" w:hAnsi="Times New Roman" w:cs="Times New Roman"/>
+          <w:sz w:val="24"/>
+          <w:szCs w:val="24"/>
+        </w:rPr>
+        <w:t>“YUV Sequences.”</w:t>
+      </w:r>
+      <w:proofErr w:type="gramEnd"/>
+      <w:r>
+        <w:rPr>
+          <w:rFonts w:ascii="Times New Roman" w:eastAsia="Times New Roman" w:hAnsi="Times New Roman" w:cs="Times New Roman"/>
+          <w:sz w:val="24"/>
+          <w:szCs w:val="24"/>
+        </w:rPr>
+        <w:t xml:space="preserve"> </w:t>
+      </w:r>
+      <w:proofErr w:type="gramStart"/>
+      <w:r>
+        <w:rPr>
+          <w:rFonts w:ascii="Times New Roman" w:eastAsia="Times New Roman" w:hAnsi="Times New Roman" w:cs="Times New Roman"/>
+          <w:sz w:val="24"/>
+          <w:szCs w:val="24"/>
+        </w:rPr>
+        <w:t>[Online].</w:t>
+      </w:r>
+      <w:proofErr w:type="gramEnd"/>
+      <w:r>
+        <w:rPr>
+          <w:rFonts w:ascii="Times New Roman" w:eastAsia="Times New Roman" w:hAnsi="Times New Roman" w:cs="Times New Roman"/>
+          <w:sz w:val="24"/>
+          <w:szCs w:val="24"/>
+        </w:rPr>
+        <w:t xml:space="preserve"> Available: http://trace.eas.asu.edu/yuv/index.html. </w:t>
+      </w:r>
+      <w:proofErr w:type="gramStart"/>
+      <w:r>
+        <w:rPr>
+          <w:rFonts w:ascii="Times New Roman" w:eastAsia="Times New Roman" w:hAnsi="Times New Roman" w:cs="Times New Roman"/>
+          <w:sz w:val="24"/>
+          <w:szCs w:val="24"/>
+        </w:rPr>
+        <w:t>[Accessed: 25-Apr-2012].</w:t>
+      </w:r>
+      <w:proofErr w:type="gramEnd"/>
+    </w:p>
+    <w:p>
+      <w:pPr>
+        <w:spacing w:after="0" w:line="240" w:lineRule="auto"/>
+        <w:jc w:val="right"/>
+        <w:rPr>
+          <w:rFonts w:ascii="Times New Roman" w:eastAsia="Times New Roman" w:hAnsi="Times New Roman" w:cs="Times New Roman"/>
+          <w:sz w:val="24"/>
+          <w:szCs w:val="24"/>
+        </w:rPr>
+      </w:pPr>
+      <w:r>
+        <w:rPr>
+          <w:rFonts w:ascii="Times New Roman" w:eastAsia="Times New Roman" w:hAnsi="Times New Roman" w:cs="Times New Roman"/>
+          <w:sz w:val="24"/>
+          <w:szCs w:val="24"/>
+        </w:rPr>
+        <w:t>[2]</w:t>
+      </w:r>
+    </w:p>
+    <w:p>
+      <w:pPr>
+        <w:spacing w:after="0" w:line="240" w:lineRule="auto"/>
+        <w:rPr>
+          <w:rFonts w:ascii="Times New Roman" w:eastAsia="Times New Roman" w:hAnsi="Times New Roman" w:cs="Times New Roman"/>
+          <w:sz w:val="24"/>
+          <w:szCs w:val="24"/>
+        </w:rPr>
+      </w:pPr>
+      <w:r>
+        <w:rPr>
+          <w:rFonts w:ascii="Times New Roman" w:eastAsia="Times New Roman" w:hAnsi="Times New Roman" w:cs="Times New Roman"/>
+          <w:sz w:val="24"/>
+          <w:szCs w:val="24"/>
+        </w:rPr>
+        <w:t xml:space="preserve">“www.FOURCC.org - Video Codecs and Pixel Formats.” </w:t>
+      </w:r>
+      <w:proofErr w:type="gramStart"/>
+      <w:r>
+        <w:rPr>
+          <w:rFonts w:ascii="Times New Roman" w:eastAsia="Times New Roman" w:hAnsi="Times New Roman" w:cs="Times New Roman"/>
+          <w:sz w:val="24"/>
+          <w:szCs w:val="24"/>
+        </w:rPr>
+        <w:t>[Online].</w:t>
+      </w:r>
+      <w:proofErr w:type="gramEnd"/>
+      <w:r>
+        <w:rPr>
+          <w:rFonts w:ascii="Times New Roman" w:eastAsia="Times New Roman" w:hAnsi="Times New Roman" w:cs="Times New Roman"/>
+          <w:sz w:val="24"/>
+          <w:szCs w:val="24"/>
+        </w:rPr>
+        <w:t xml:space="preserve"> Available: http://www.fourcc.org/. </w:t>
+      </w:r>
+      <w:proofErr w:type="gramStart"/>
+      <w:r>
+        <w:rPr>
+          <w:rFonts w:ascii="Times New Roman" w:eastAsia="Times New Roman" w:hAnsi="Times New Roman" w:cs="Times New Roman"/>
+          <w:sz w:val="24"/>
+          <w:szCs w:val="24"/>
+        </w:rPr>
+        <w:t>[Accessed: 25-Apr-2012].</w:t>
+      </w:r>
+      <w:proofErr w:type="gramEnd"/>
+    </w:p>
+    <w:p>
+      <w:pPr>
+        <w:spacing w:after="0" w:line="240" w:lineRule="auto"/>
+        <w:jc w:val="right"/>
+        <w:rPr>
+          <w:rFonts w:ascii="Times New Roman" w:eastAsia="Times New Roman" w:hAnsi="Times New Roman" w:cs="Times New Roman"/>
+          <w:sz w:val="24"/>
+          <w:szCs w:val="24"/>
+        </w:rPr>
+      </w:pPr>
+      <w:r>
+        <w:rPr>
+          <w:rFonts w:ascii="Times New Roman" w:eastAsia="Times New Roman" w:hAnsi="Times New Roman" w:cs="Times New Roman"/>
+          <w:sz w:val="24"/>
+          <w:szCs w:val="24"/>
+        </w:rPr>
+        <w:t>[3]</w:t>
+      </w:r>
+    </w:p>
+    <w:p>
+      <w:pPr>
+        <w:spacing w:after="0" w:line="240" w:lineRule="auto"/>
+        <w:rPr>
+          <w:rFonts w:ascii="Times New Roman" w:eastAsia="Times New Roman" w:hAnsi="Times New Roman" w:cs="Times New Roman"/>
+          <w:sz w:val="24"/>
+          <w:szCs w:val="24"/>
+        </w:rPr>
+      </w:pPr>
+      <w:r>
+        <w:rPr>
+          <w:rFonts w:ascii="Times New Roman" w:eastAsia="Times New Roman" w:hAnsi="Times New Roman" w:cs="Times New Roman"/>
+          <w:sz w:val="24"/>
+          <w:szCs w:val="24"/>
+        </w:rPr>
+        <w:t xml:space="preserve">D. Yu, “Convert YUV CIF 4:2:0 video file to image files - File Exchange - MATLAB Central.” </w:t>
+      </w:r>
+      <w:proofErr w:type="gramStart"/>
+      <w:r>
+        <w:rPr>
+          <w:rFonts w:ascii="Times New Roman" w:eastAsia="Times New Roman" w:hAnsi="Times New Roman" w:cs="Times New Roman"/>
+          <w:sz w:val="24"/>
+          <w:szCs w:val="24"/>
+        </w:rPr>
+        <w:t>[Online].</w:t>
+      </w:r>
+      <w:proofErr w:type="gramEnd"/>
+      <w:r>
+        <w:rPr>
+          <w:rFonts w:ascii="Times New Roman" w:eastAsia="Times New Roman" w:hAnsi="Times New Roman" w:cs="Times New Roman"/>
+          <w:sz w:val="24"/>
+          <w:szCs w:val="24"/>
+        </w:rPr>
+        <w:t xml:space="preserve"> Available: http://www.mathworks.com/matlabcentral/fileexchange/6318. </w:t>
+      </w:r>
+      <w:proofErr w:type="gramStart"/>
+      <w:r>
+        <w:rPr>
+          <w:rFonts w:ascii="Times New Roman" w:eastAsia="Times New Roman" w:hAnsi="Times New Roman" w:cs="Times New Roman"/>
+          <w:sz w:val="24"/>
+          <w:szCs w:val="24"/>
+        </w:rPr>
+        <w:t>[Accessed: 25-Apr-2012].</w:t>
+      </w:r>
+      <w:proofErr w:type="gramEnd"/>
+    </w:p>
+    <w:p>
+      <w:pPr>
+        <w:spacing w:after="0" w:line="240" w:lineRule="auto"/>
+        <w:jc w:val="right"/>
+        <w:rPr>
+          <w:rFonts w:ascii="Times New Roman" w:eastAsia="Times New Roman" w:hAnsi="Times New Roman" w:cs="Times New Roman"/>
+          <w:sz w:val="24"/>
+          <w:szCs w:val="24"/>
+        </w:rPr>
+      </w:pPr>
+      <w:r>
+        <w:rPr>
+          <w:rFonts w:ascii="Times New Roman" w:eastAsia="Times New Roman" w:hAnsi="Times New Roman" w:cs="Times New Roman"/>
+          <w:sz w:val="24"/>
+          <w:szCs w:val="24"/>
+        </w:rPr>
+        <w:t>[4]</w:t>
+      </w:r>
+    </w:p>
+    <w:p>
+      <w:pPr>
+        <w:spacing w:after="0" w:line="240" w:lineRule="auto"/>
+        <w:rPr>
+          <w:rFonts w:ascii="Times New Roman" w:eastAsia="Times New Roman" w:hAnsi="Times New Roman" w:cs="Times New Roman"/>
+          <w:sz w:val="24"/>
+          <w:szCs w:val="24"/>
+        </w:rPr>
+      </w:pPr>
+      <w:r>
+        <w:rPr>
+          <w:rFonts w:ascii="Times New Roman" w:eastAsia="Times New Roman" w:hAnsi="Times New Roman" w:cs="Times New Roman"/>
+          <w:sz w:val="24"/>
+          <w:szCs w:val="24"/>
+        </w:rPr>
+        <w:t xml:space="preserve">Z. Wang, “The SSIM Index for Image Quality Assessment.” </w:t>
+      </w:r>
+      <w:proofErr w:type="gramStart"/>
+      <w:r>
+        <w:rPr>
+          <w:rFonts w:ascii="Times New Roman" w:eastAsia="Times New Roman" w:hAnsi="Times New Roman" w:cs="Times New Roman"/>
+          <w:sz w:val="24"/>
+          <w:szCs w:val="24"/>
+        </w:rPr>
+        <w:t>[Online].</w:t>
+      </w:r>
+      <w:proofErr w:type="gramEnd"/>
+      <w:r>
+        <w:rPr>
+          <w:rFonts w:ascii="Times New Roman" w:eastAsia="Times New Roman" w:hAnsi="Times New Roman" w:cs="Times New Roman"/>
+          <w:sz w:val="24"/>
+          <w:szCs w:val="24"/>
+        </w:rPr>
+        <w:t xml:space="preserve"> Available: http://www.cns.nyu.edu/~lcv/ssim/. </w:t>
+      </w:r>
+      <w:proofErr w:type="gramStart"/>
+      <w:r>
+        <w:rPr>
+          <w:rFonts w:ascii="Times New Roman" w:eastAsia="Times New Roman" w:hAnsi="Times New Roman" w:cs="Times New Roman"/>
+          <w:sz w:val="24"/>
+          <w:szCs w:val="24"/>
+        </w:rPr>
+        <w:t>[Accessed: 25-Apr-2012].</w:t>
+      </w:r>
+      <w:proofErr w:type="gramEnd"/>
+    </w:p>
+    <w:p>
+      <w:pPr>
+        <w:spacing w:after="0" w:line="240" w:lineRule="auto"/>
+        <w:jc w:val="right"/>
+        <w:rPr>
+          <w:rFonts w:ascii="Times New Roman" w:eastAsia="Times New Roman" w:hAnsi="Times New Roman" w:cs="Times New Roman"/>
+          <w:sz w:val="24"/>
+          <w:szCs w:val="24"/>
+        </w:rPr>
+      </w:pPr>
+      <w:r>
+        <w:rPr>
+          <w:rFonts w:ascii="Times New Roman" w:eastAsia="Times New Roman" w:hAnsi="Times New Roman" w:cs="Times New Roman"/>
+          <w:sz w:val="24"/>
+          <w:szCs w:val="24"/>
+        </w:rPr>
+        <w:t>[5]</w:t>
+      </w:r>
+    </w:p>
+    <w:p>
+      <w:pPr>
+        <w:spacing w:after="0" w:line="240" w:lineRule="auto"/>
+        <w:rPr>
+          <w:rFonts w:ascii="Times New Roman" w:eastAsia="Times New Roman" w:hAnsi="Times New Roman" w:cs="Times New Roman"/>
+          <w:sz w:val="24"/>
+          <w:szCs w:val="24"/>
+        </w:rPr>
+      </w:pPr>
+      <w:r>
+        <w:rPr>
+          <w:rFonts w:ascii="Times New Roman" w:eastAsia="Times New Roman" w:hAnsi="Times New Roman" w:cs="Times New Roman"/>
+          <w:sz w:val="24"/>
+          <w:szCs w:val="24"/>
+        </w:rPr>
+        <w:t xml:space="preserve">J. T. McCarthy, “PSNR: </w:t>
+      </w:r>
+      <w:proofErr w:type="gramStart"/>
+      <w:r>
+        <w:rPr>
+          <w:rFonts w:ascii="Times New Roman" w:eastAsia="Times New Roman" w:hAnsi="Times New Roman" w:cs="Times New Roman"/>
+          <w:sz w:val="24"/>
+          <w:szCs w:val="24"/>
+        </w:rPr>
+        <w:t>PSNR(</w:t>
+      </w:r>
+      <w:proofErr w:type="gramEnd"/>
+      <w:r>
+        <w:rPr>
+          <w:rFonts w:ascii="Times New Roman" w:eastAsia="Times New Roman" w:hAnsi="Times New Roman" w:cs="Times New Roman"/>
+          <w:sz w:val="24"/>
+          <w:szCs w:val="24"/>
+        </w:rPr>
+        <w:t xml:space="preserve">A,B) - File Exchange - MATLAB Central.” </w:t>
+      </w:r>
+      <w:proofErr w:type="gramStart"/>
+      <w:r>
+        <w:rPr>
+          <w:rFonts w:ascii="Times New Roman" w:eastAsia="Times New Roman" w:hAnsi="Times New Roman" w:cs="Times New Roman"/>
+          <w:sz w:val="24"/>
+          <w:szCs w:val="24"/>
+        </w:rPr>
+        <w:t>[Online].</w:t>
+      </w:r>
+      <w:proofErr w:type="gramEnd"/>
+      <w:r>
+        <w:rPr>
+          <w:rFonts w:ascii="Times New Roman" w:eastAsia="Times New Roman" w:hAnsi="Times New Roman" w:cs="Times New Roman"/>
+          <w:sz w:val="24"/>
+          <w:szCs w:val="24"/>
+        </w:rPr>
+        <w:t xml:space="preserve"> Available: http</w:t>
+      </w:r>
+      <w:proofErr w:type="gramStart"/>
+      <w:r>
+        <w:rPr>
+          <w:rFonts w:ascii="Times New Roman" w:eastAsia="Times New Roman" w:hAnsi="Times New Roman" w:cs="Times New Roman"/>
+          <w:sz w:val="24"/>
+          <w:szCs w:val="24"/>
+        </w:rPr>
+        <w:t>:/</w:t>
+      </w:r>
+      <w:proofErr w:type="gramEnd"/>
+      <w:r>
+        <w:rPr>
+          <w:rFonts w:ascii="Times New Roman" w:eastAsia="Times New Roman" w:hAnsi="Times New Roman" w:cs="Times New Roman"/>
+          <w:sz w:val="24"/>
+          <w:szCs w:val="24"/>
+        </w:rPr>
+        <w:t>/www.mathworks.com/matlabcentral/fileexchange/135-psnr/content/PSNR.m. [Accessed: 25-Apr-2012].</w:t>
+      </w:r>
+    </w:p>
+    <w:p>
+      <w:pPr>
+        <w:spacing w:after="0" w:line="240" w:lineRule="auto"/>
+        <w:jc w:val="right"/>
+        <w:rPr>
+          <w:rFonts w:ascii="Times New Roman" w:eastAsia="Times New Roman" w:hAnsi="Times New Roman" w:cs="Times New Roman"/>
+          <w:sz w:val="24"/>
+          <w:szCs w:val="24"/>
+        </w:rPr>
+      </w:pPr>
+      <w:r>
+        <w:rPr>
+          <w:rFonts w:ascii="Times New Roman" w:eastAsia="Times New Roman" w:hAnsi="Times New Roman" w:cs="Times New Roman"/>
+          <w:sz w:val="24"/>
+          <w:szCs w:val="24"/>
+        </w:rPr>
+        <w:t>[6]</w:t>
+      </w:r>
+    </w:p>
+    <w:p>
+      <w:pPr>
+        <w:spacing w:after="0" w:line="240" w:lineRule="auto"/>
+        <w:rPr>
+          <w:rFonts w:ascii="Times New Roman" w:eastAsia="Times New Roman" w:hAnsi="Times New Roman" w:cs="Times New Roman"/>
+          <w:sz w:val="24"/>
+          <w:szCs w:val="24"/>
+        </w:rPr>
+      </w:pPr>
+      <w:r>
+        <w:rPr>
+          <w:rFonts w:ascii="Times New Roman" w:eastAsia="Times New Roman" w:hAnsi="Times New Roman" w:cs="Times New Roman"/>
+          <w:sz w:val="24"/>
+          <w:szCs w:val="24"/>
+        </w:rPr>
+        <w:t>K. B</w:t>
+      </w:r>
+      <w:proofErr w:type="gramStart"/>
+      <w:r>
+        <w:rPr>
+          <w:rFonts w:ascii="Times New Roman" w:eastAsia="Times New Roman" w:hAnsi="Times New Roman" w:cs="Times New Roman"/>
+          <w:sz w:val="24"/>
+          <w:szCs w:val="24"/>
+        </w:rPr>
+        <w:t>. .</w:t>
+      </w:r>
+      <w:proofErr w:type="gramEnd"/>
+      <w:r>
+        <w:rPr>
+          <w:rFonts w:ascii="Times New Roman" w:eastAsia="Times New Roman" w:hAnsi="Times New Roman" w:cs="Times New Roman"/>
+          <w:sz w:val="24"/>
+          <w:szCs w:val="24"/>
+        </w:rPr>
+        <w:t xml:space="preserve"> Kumar, K. B. Raja, R. K. </w:t>
+      </w:r>
+      <w:proofErr w:type="spellStart"/>
+      <w:r>
+        <w:rPr>
+          <w:rFonts w:ascii="Times New Roman" w:eastAsia="Times New Roman" w:hAnsi="Times New Roman" w:cs="Times New Roman"/>
+          <w:sz w:val="24"/>
+          <w:szCs w:val="24"/>
+        </w:rPr>
+        <w:t>Chhotaray</w:t>
+      </w:r>
+      <w:proofErr w:type="spellEnd"/>
+      <w:r>
+        <w:rPr>
+          <w:rFonts w:ascii="Times New Roman" w:eastAsia="Times New Roman" w:hAnsi="Times New Roman" w:cs="Times New Roman"/>
+          <w:sz w:val="24"/>
+          <w:szCs w:val="24"/>
+        </w:rPr>
+        <w:t xml:space="preserve">, and S. </w:t>
+      </w:r>
+      <w:proofErr w:type="spellStart"/>
+      <w:r>
+        <w:rPr>
+          <w:rFonts w:ascii="Times New Roman" w:eastAsia="Times New Roman" w:hAnsi="Times New Roman" w:cs="Times New Roman"/>
+          <w:sz w:val="24"/>
+          <w:szCs w:val="24"/>
+        </w:rPr>
+        <w:t>Pattanaik</w:t>
+      </w:r>
+      <w:proofErr w:type="spellEnd"/>
+      <w:r>
+        <w:rPr>
+          <w:rFonts w:ascii="Times New Roman" w:eastAsia="Times New Roman" w:hAnsi="Times New Roman" w:cs="Times New Roman"/>
+          <w:sz w:val="24"/>
+          <w:szCs w:val="24"/>
+        </w:rPr>
+        <w:t xml:space="preserve">, “Bit Length Replacement Steganography based on DCT Coefficients,” </w:t>
+      </w:r>
+      <w:r>
+        <w:rPr>
+          <w:rFonts w:ascii="Times New Roman" w:eastAsia="Times New Roman" w:hAnsi="Times New Roman" w:cs="Times New Roman"/>
+          <w:i/>
+          <w:iCs/>
+          <w:sz w:val="24"/>
+          <w:szCs w:val="24"/>
+        </w:rPr>
+        <w:t>International Journal of Engineering Science and Technology</w:t>
+      </w:r>
+      <w:r>
+        <w:rPr>
+          <w:rFonts w:ascii="Times New Roman" w:eastAsia="Times New Roman" w:hAnsi="Times New Roman" w:cs="Times New Roman"/>
+          <w:sz w:val="24"/>
+          <w:szCs w:val="24"/>
+        </w:rPr>
+        <w:t>, vol. 2, no. 8, pp. 3561–3570, 2010.</w:t>
+      </w:r>
+    </w:p>
+    <w:p/>
     <w:p>
       <w:pPr>
         <w:pStyle w:val="Heading1"/>
       </w:pPr>
-      <w:bookmarkStart w:id="13" w:name="_Toc323065323"/>
+      <w:bookmarkStart w:id="15" w:name="_Toc323078687"/>
       <w:r>
         <w:t>Appendix</w:t>
       </w:r>
-      <w:bookmarkEnd w:id="13"/>
+      <w:bookmarkEnd w:id="15"/>
     </w:p>
     <w:sectPr>
       <w:pgSz w:w="12240" w:h="15840"/>
@@ -2065,6 +3203,22 @@
       </w:r>
       <w:r>
         <w:t xml:space="preserve"> Key: term used to describe the bit mask created to encode and decode the carrier sequence</w:t>
+      </w:r>
+    </w:p>
+  </w:footnote>
+  <w:footnote w:id="7">
+    <w:p>
+      <w:pPr>
+        <w:pStyle w:val="FootnoteText"/>
+      </w:pPr>
+      <w:r>
+        <w:rPr>
+          <w:rStyle w:val="FootnoteReference"/>
+        </w:rPr>
+        <w:footnoteRef/>
+      </w:r>
+      <w:r>
+        <w:t xml:space="preserve"> LSB: Least Significant Bit</w:t>
       </w:r>
     </w:p>
   </w:footnote>
@@ -2754,6 +3908,19 @@
       <w:contextualSpacing/>
     </w:pPr>
   </w:style>
+  <w:style w:type="paragraph" w:styleId="TOC3">
+    <w:name w:val="toc 3"/>
+    <w:basedOn w:val="Normal"/>
+    <w:next w:val="Normal"/>
+    <w:autoRedefine/>
+    <w:uiPriority w:val="39"/>
+    <w:unhideWhenUsed/>
+    <w:rsid w:val="00453A7C"/>
+    <w:pPr>
+      <w:spacing w:after="100"/>
+      <w:ind w:left="440"/>
+    </w:pPr>
+  </w:style>
 </w:styles>
 </file>
 
@@ -3257,6 +4424,19 @@
       <w:contextualSpacing/>
     </w:pPr>
   </w:style>
+  <w:style w:type="paragraph" w:styleId="TOC3">
+    <w:name w:val="toc 3"/>
+    <w:basedOn w:val="Normal"/>
+    <w:next w:val="Normal"/>
+    <w:autoRedefine/>
+    <w:uiPriority w:val="39"/>
+    <w:unhideWhenUsed/>
+    <w:rsid w:val="00453A7C"/>
+    <w:pPr>
+      <w:spacing w:after="100"/>
+      <w:ind w:left="440"/>
+    </w:pPr>
+  </w:style>
 </w:styles>
 </file>
 
@@ -3326,7 +4506,7 @@
   <w:rsids>
     <w:rsidRoot w:val="00087D19"/>
     <w:rsid w:val="00087D19"/>
-    <w:rsid w:val="00900B20"/>
+    <w:rsid w:val="003C3C72"/>
   </w:rsids>
   <m:mathPr>
     <m:mathFont m:val="Cambria Math"/>
@@ -4092,7 +5272,7 @@
 </file>
 
 <file path=customXml/itemProps2.xml><?xml version="1.0" encoding="utf-8"?>
-<ds:datastoreItem xmlns:ds="http://schemas.openxmlformats.org/officeDocument/2006/customXml" ds:itemID="{47746AD1-39DB-4B37-A6B7-0B9639B4E710}">
+<ds:datastoreItem xmlns:ds="http://schemas.openxmlformats.org/officeDocument/2006/customXml" ds:itemID="{B073402A-DD42-461F-B984-DDB0E160A88B}">
   <ds:schemaRefs>
     <ds:schemaRef ds:uri="http://schemas.openxmlformats.org/officeDocument/2006/bibliography"/>
   </ds:schemaRefs>
